--- a/readme.docx
+++ b/readme.docx
@@ -3,6 +3,165 @@
 <w:document xmlns:wpc="http://schemas.microsoft.com/office/word/2010/wordprocessingCanvas" xmlns:mc="http://schemas.openxmlformats.org/markup-compatibility/2006" xmlns:o="urn:schemas-microsoft-com:office:office" xmlns:r="http://schemas.openxmlformats.org/officeDocument/2006/relationships" xmlns:m="http://schemas.openxmlformats.org/officeDocument/2006/math" xmlns:v="urn:schemas-microsoft-com:vml" xmlns:wp14="http://schemas.microsoft.com/office/word/2010/wordprocessingDrawing" xmlns:wp="http://schemas.openxmlformats.org/drawingml/2006/wordprocessingDrawing" xmlns:w10="urn:schemas-microsoft-com:office:word" xmlns:w="http://schemas.openxmlformats.org/wordprocessingml/2006/main" xmlns:w14="http://schemas.microsoft.com/office/word/2010/wordml" xmlns:wpg="http://schemas.microsoft.com/office/word/2010/wordprocessingGroup" xmlns:wpi="http://schemas.microsoft.com/office/word/2010/wordprocessingInk" xmlns:wne="http://schemas.microsoft.com/office/word/2006/wordml" xmlns:wps="http://schemas.microsoft.com/office/word/2010/wordprocessingShape" mc:Ignorable="w14 wp14">
   <w:body>
     <w:p>
+      <w:r>
+        <w:rPr>
+          <w:rFonts w:hint="eastAsia"/>
+        </w:rPr>
+        <w:t>20210705 1</w:t>
+      </w:r>
+      <w:r>
+        <w:rPr>
+          <w:rFonts w:hint="eastAsia"/>
+        </w:rPr>
+        <w:t>、学习</w:t>
+      </w:r>
+      <w:r>
+        <w:rPr>
+          <w:rFonts w:hint="eastAsia"/>
+        </w:rPr>
+        <w:t>yinwenjie</w:t>
+      </w:r>
+      <w:r>
+        <w:rPr>
+          <w:rFonts w:hint="eastAsia"/>
+        </w:rPr>
+        <w:t>第五章：</w:t>
+      </w:r>
+      <w:r>
+        <w:rPr>
+          <w:rFonts w:hint="eastAsia"/>
+        </w:rPr>
+        <w:t>H.264</w:t>
+      </w:r>
+      <w:r>
+        <w:rPr>
+          <w:rFonts w:hint="eastAsia"/>
+        </w:rPr>
+        <w:t>码流结构</w:t>
+      </w:r>
+      <w:r>
+        <w:rPr>
+          <w:rFonts w:hint="eastAsia"/>
+        </w:rPr>
+        <w:t xml:space="preserve"> </w:t>
+      </w:r>
+      <w:r>
+        <w:rPr>
+          <w:rFonts w:hint="eastAsia"/>
+        </w:rPr>
+        <w:t>“实践：从码流中读取</w:t>
+      </w:r>
+      <w:r>
+        <w:rPr>
+          <w:rFonts w:hint="eastAsia"/>
+        </w:rPr>
+        <w:t>NAL Unit</w:t>
+      </w:r>
+      <w:r>
+        <w:rPr>
+          <w:rFonts w:hint="eastAsia"/>
+        </w:rPr>
+        <w:t>的方法”和“实践：从码流中读取</w:t>
+      </w:r>
+      <w:r>
+        <w:rPr>
+          <w:rFonts w:hint="eastAsia"/>
+        </w:rPr>
+        <w:t>NAL Unit</w:t>
+      </w:r>
+      <w:r>
+        <w:rPr>
+          <w:rFonts w:hint="eastAsia"/>
+        </w:rPr>
+        <w:t>的方法”，新建</w:t>
+      </w:r>
+      <w:r>
+        <w:rPr>
+          <w:rFonts w:hint="eastAsia"/>
+        </w:rPr>
+        <w:t>demo FindNALContent</w:t>
+      </w:r>
+      <w:r>
+        <w:rPr>
+          <w:rFonts w:hint="eastAsia"/>
+        </w:rPr>
+        <w:t>工程；</w:t>
+      </w:r>
+      <w:r>
+        <w:rPr>
+          <w:rFonts w:hint="eastAsia"/>
+        </w:rPr>
+        <w:t xml:space="preserve"> 2</w:t>
+      </w:r>
+      <w:r>
+        <w:rPr>
+          <w:rFonts w:hint="eastAsia"/>
+        </w:rPr>
+        <w:t>、学习</w:t>
+      </w:r>
+      <w:r>
+        <w:rPr>
+          <w:rFonts w:hint="eastAsia"/>
+        </w:rPr>
+        <w:t>yinwenjie</w:t>
+      </w:r>
+      <w:r>
+        <w:rPr>
+          <w:rFonts w:hint="eastAsia"/>
+        </w:rPr>
+        <w:t>第六章：</w:t>
+      </w:r>
+      <w:r>
+        <w:rPr>
+          <w:rFonts w:hint="eastAsia"/>
+        </w:rPr>
+        <w:t>NAL Unit</w:t>
+      </w:r>
+      <w:r>
+        <w:rPr>
+          <w:rFonts w:hint="eastAsia"/>
+        </w:rPr>
+        <w:t>解析“</w:t>
+      </w:r>
+      <w:r>
+        <w:rPr>
+          <w:rFonts w:hint="eastAsia"/>
+        </w:rPr>
+        <w:t>H.264</w:t>
+      </w:r>
+      <w:r>
+        <w:rPr>
+          <w:rFonts w:hint="eastAsia"/>
+        </w:rPr>
+        <w:t>码流分析器</w:t>
+      </w:r>
+      <w:r>
+        <w:rPr>
+          <w:rFonts w:hint="eastAsia"/>
+        </w:rPr>
+        <w:t>SimpleH264Analyzer</w:t>
+      </w:r>
+      <w:r>
+        <w:rPr>
+          <w:rFonts w:hint="eastAsia"/>
+        </w:rPr>
+        <w:t>工程创建”，新建了</w:t>
+      </w:r>
+      <w:r>
+        <w:rPr>
+          <w:rFonts w:hint="eastAsia"/>
+        </w:rPr>
+        <w:t>simplest_h264_analyzer</w:t>
+      </w:r>
+      <w:r>
+        <w:rPr>
+          <w:rFonts w:hint="eastAsia"/>
+        </w:rPr>
+        <w:t>工程框架；</w:t>
+      </w:r>
+    </w:p>
+    <w:p/>
+    <w:p>
       <w:pPr>
         <w:rPr>
           <w:rFonts w:hint="eastAsia"/>
@@ -12,7 +171,7 @@
         <w:rPr>
           <w:rFonts w:hint="eastAsia"/>
         </w:rPr>
-        <w:t>20210705 1</w:t>
+        <w:t>20210706 1</w:t>
       </w:r>
       <w:r>
         <w:rPr>
@@ -20,51 +179,17 @@
         </w:rPr>
         <w:t>、学习</w:t>
       </w:r>
-      <w:proofErr w:type="spellStart"/>
       <w:r>
         <w:rPr>
           <w:rFonts w:hint="eastAsia"/>
         </w:rPr>
         <w:t>yinwenjie</w:t>
       </w:r>
-      <w:proofErr w:type="spellEnd"/>
-      <w:r>
-        <w:rPr>
-          <w:rFonts w:hint="eastAsia"/>
-        </w:rPr>
-        <w:t>第五章：</w:t>
-      </w:r>
-      <w:r>
-        <w:rPr>
-          <w:rFonts w:hint="eastAsia"/>
-        </w:rPr>
-        <w:t>H.264</w:t>
-      </w:r>
-      <w:r>
-        <w:rPr>
-          <w:rFonts w:hint="eastAsia"/>
-        </w:rPr>
-        <w:t>码</w:t>
-      </w:r>
-      <w:proofErr w:type="gramStart"/>
-      <w:r>
-        <w:rPr>
-          <w:rFonts w:hint="eastAsia"/>
-        </w:rPr>
-        <w:t>流结构</w:t>
-      </w:r>
-      <w:proofErr w:type="gramEnd"/>
-      <w:r>
-        <w:rPr>
-          <w:rFonts w:hint="eastAsia"/>
-        </w:rPr>
-        <w:t xml:space="preserve"> </w:t>
-      </w:r>
-      <w:r>
-        <w:rPr>
-          <w:rFonts w:hint="eastAsia"/>
-        </w:rPr>
-        <w:t>“实践：从码流中读取</w:t>
+      <w:r>
+        <w:rPr>
+          <w:rFonts w:hint="eastAsia"/>
+        </w:rPr>
+        <w:t>第六章：</w:t>
       </w:r>
       <w:r>
         <w:rPr>
@@ -76,7 +201,55 @@
         <w:rPr>
           <w:rFonts w:hint="eastAsia"/>
         </w:rPr>
-        <w:t>的方法”和“实践：从码流中读取</w:t>
+        <w:t>解析，第三节：</w:t>
+      </w:r>
+      <w:r>
+        <w:rPr>
+          <w:rFonts w:hint="eastAsia"/>
+        </w:rPr>
+        <w:t>"SimpleH264Analyzer</w:t>
+      </w:r>
+      <w:r>
+        <w:rPr>
+          <w:rFonts w:hint="eastAsia"/>
+        </w:rPr>
+        <w:t>解析码流为</w:t>
+      </w:r>
+      <w:r>
+        <w:rPr>
+          <w:rFonts w:hint="eastAsia"/>
+        </w:rPr>
+        <w:t>NAL Unit"</w:t>
+      </w:r>
+      <w:r>
+        <w:rPr>
+          <w:rFonts w:hint="eastAsia"/>
+        </w:rPr>
+        <w:t>；</w:t>
+      </w:r>
+      <w:r>
+        <w:rPr>
+          <w:rFonts w:hint="eastAsia"/>
+        </w:rPr>
+        <w:t xml:space="preserve"> 2</w:t>
+      </w:r>
+      <w:r>
+        <w:rPr>
+          <w:rFonts w:hint="eastAsia"/>
+        </w:rPr>
+        <w:t>、学习</w:t>
+      </w:r>
+      <w:r>
+        <w:rPr>
+          <w:rFonts w:hint="eastAsia"/>
+        </w:rPr>
+        <w:t>yinwenjie</w:t>
+      </w:r>
+      <w:r>
+        <w:rPr>
+          <w:rFonts w:hint="eastAsia"/>
+        </w:rPr>
+        <w:t>第六章：</w:t>
       </w:r>
       <w:r>
         <w:rPr>
@@ -88,33 +261,281 @@
         <w:rPr>
           <w:rFonts w:hint="eastAsia"/>
         </w:rPr>
-        <w:t>的方法”，新建</w:t>
-      </w:r>
-      <w:r>
-        <w:rPr>
-          <w:rFonts w:hint="eastAsia"/>
-        </w:rPr>
-        <w:t xml:space="preserve">demo </w:t>
-      </w:r>
-      <w:proofErr w:type="spellStart"/>
-      <w:r>
-        <w:rPr>
-          <w:rFonts w:hint="eastAsia"/>
-        </w:rPr>
-        <w:t>FindNALContent</w:t>
-      </w:r>
-      <w:proofErr w:type="spellEnd"/>
-      <w:r>
-        <w:rPr>
-          <w:rFonts w:hint="eastAsia"/>
-        </w:rPr>
-        <w:t>工程；</w:t>
-      </w:r>
-      <w:r>
-        <w:rPr>
-          <w:rFonts w:hint="eastAsia"/>
-        </w:rPr>
-        <w:t xml:space="preserve"> 2</w:t>
+        <w:t>解析，第四节：</w:t>
+      </w:r>
+      <w:r>
+        <w:rPr>
+          <w:rFonts w:hint="eastAsia"/>
+        </w:rPr>
+        <w:t>"SimpleH264Analyzer</w:t>
+      </w:r>
+      <w:r>
+        <w:rPr>
+          <w:rFonts w:hint="eastAsia"/>
+        </w:rPr>
+        <w:t>中实现对</w:t>
+      </w:r>
+      <w:r>
+        <w:rPr>
+          <w:rFonts w:hint="eastAsia"/>
+        </w:rPr>
+        <w:t>NAL Unit</w:t>
+      </w:r>
+      <w:r>
+        <w:rPr>
+          <w:rFonts w:hint="eastAsia"/>
+        </w:rPr>
+        <w:t>分析</w:t>
+      </w:r>
+      <w:r>
+        <w:rPr>
+          <w:rFonts w:hint="eastAsia"/>
+        </w:rPr>
+        <w:t>"</w:t>
+      </w:r>
+      <w:r>
+        <w:rPr>
+          <w:rFonts w:hint="eastAsia"/>
+        </w:rPr>
+        <w:t>；</w:t>
+      </w:r>
+      <w:r>
+        <w:rPr>
+          <w:rFonts w:hint="eastAsia"/>
+        </w:rPr>
+        <w:t xml:space="preserve"> 3</w:t>
+      </w:r>
+      <w:r>
+        <w:rPr>
+          <w:rFonts w:hint="eastAsia"/>
+        </w:rPr>
+        <w:t>、更新代码，对</w:t>
+      </w:r>
+      <w:r>
+        <w:rPr>
+          <w:rFonts w:hint="eastAsia"/>
+        </w:rPr>
+        <w:t>NALU</w:t>
+      </w:r>
+      <w:r>
+        <w:rPr>
+          <w:rFonts w:hint="eastAsia"/>
+        </w:rPr>
+        <w:t>的头信息进行解析，主要是</w:t>
+      </w:r>
+      <w:r>
+        <w:rPr>
+          <w:rFonts w:hint="eastAsia"/>
+        </w:rPr>
+        <w:t>nal_unit_type</w:t>
+      </w:r>
+      <w:r>
+        <w:rPr>
+          <w:rFonts w:hint="eastAsia"/>
+        </w:rPr>
+        <w:t>语法元素；</w:t>
+      </w:r>
+      <w:r>
+        <w:rPr>
+          <w:rFonts w:hint="eastAsia"/>
+        </w:rPr>
+        <w:t xml:space="preserve"> 4</w:t>
+      </w:r>
+      <w:r>
+        <w:rPr>
+          <w:rFonts w:hint="eastAsia"/>
+        </w:rPr>
+        <w:t>、更新代码，去除</w:t>
+      </w:r>
+      <w:r>
+        <w:rPr>
+          <w:rFonts w:hint="eastAsia"/>
+        </w:rPr>
+        <w:t>"</w:t>
+      </w:r>
+      <w:r>
+        <w:rPr>
+          <w:rFonts w:hint="eastAsia"/>
+        </w:rPr>
+        <w:t>防止竞争校验字节</w:t>
+      </w:r>
+      <w:r>
+        <w:rPr>
+          <w:rFonts w:hint="eastAsia"/>
+        </w:rPr>
+        <w:t>0x03"</w:t>
+      </w:r>
+      <w:r>
+        <w:rPr>
+          <w:rFonts w:hint="eastAsia"/>
+        </w:rPr>
+        <w:t>，简称</w:t>
+      </w:r>
+      <w:r>
+        <w:rPr>
+          <w:rFonts w:hint="eastAsia"/>
+        </w:rPr>
+        <w:t>"</w:t>
+      </w:r>
+      <w:r>
+        <w:rPr>
+          <w:rFonts w:hint="eastAsia"/>
+        </w:rPr>
+        <w:t>去壳操作</w:t>
+      </w:r>
+      <w:r>
+        <w:rPr>
+          <w:rFonts w:hint="eastAsia"/>
+        </w:rPr>
+        <w:t>"</w:t>
+      </w:r>
+      <w:r>
+        <w:rPr>
+          <w:rFonts w:hint="eastAsia"/>
+        </w:rPr>
+        <w:t>，完成</w:t>
+      </w:r>
+      <w:r>
+        <w:rPr>
+          <w:rFonts w:hint="eastAsia"/>
+        </w:rPr>
+        <w:t>ebsp -&gt; rbsp</w:t>
+      </w:r>
+      <w:r>
+        <w:rPr>
+          <w:rFonts w:hint="eastAsia"/>
+        </w:rPr>
+        <w:t>的操作；</w:t>
+      </w:r>
+      <w:r>
+        <w:rPr>
+          <w:rFonts w:hint="eastAsia"/>
+        </w:rPr>
+        <w:t xml:space="preserve"> 5</w:t>
+      </w:r>
+      <w:r>
+        <w:rPr>
+          <w:rFonts w:hint="eastAsia"/>
+        </w:rPr>
+        <w:t>、对</w:t>
+      </w:r>
+      <w:r>
+        <w:rPr>
+          <w:rFonts w:hint="eastAsia"/>
+        </w:rPr>
+        <w:t>spec</w:t>
+      </w:r>
+      <w:r>
+        <w:rPr>
+          <w:rFonts w:hint="eastAsia"/>
+        </w:rPr>
+        <w:t>进行了一点注释；</w:t>
+      </w:r>
+      <w:r>
+        <w:rPr>
+          <w:rFonts w:hint="eastAsia"/>
+        </w:rPr>
+        <w:t xml:space="preserve"> 6</w:t>
+      </w:r>
+      <w:r>
+        <w:rPr>
+          <w:rFonts w:hint="eastAsia"/>
+        </w:rPr>
+        <w:t>、</w:t>
+      </w:r>
+      <w:r>
+        <w:rPr>
+          <w:rFonts w:hint="eastAsia"/>
+        </w:rPr>
+        <w:t>demo</w:t>
+      </w:r>
+      <w:r>
+        <w:rPr>
+          <w:rFonts w:hint="eastAsia"/>
+        </w:rPr>
+        <w:t>文件夹里的</w:t>
+      </w:r>
+      <w:r>
+        <w:rPr>
+          <w:rFonts w:hint="eastAsia"/>
+        </w:rPr>
+        <w:t>"FindNALContent"</w:t>
+      </w:r>
+      <w:r>
+        <w:rPr>
+          <w:rFonts w:hint="eastAsia"/>
+        </w:rPr>
+        <w:t>工程的注释；</w:t>
+      </w:r>
+    </w:p>
+    <w:p>
+      <w:pPr>
+        <w:rPr>
+          <w:rFonts w:hint="eastAsia"/>
+        </w:rPr>
+      </w:pPr>
+    </w:p>
+    <w:p>
+      <w:pPr>
+        <w:rPr>
+          <w:rFonts w:hint="eastAsia"/>
+        </w:rPr>
+      </w:pPr>
+    </w:p>
+    <w:p>
+      <w:pPr>
+        <w:rPr>
+          <w:rFonts w:hint="eastAsia"/>
+        </w:rPr>
+      </w:pPr>
+      <w:r>
+        <w:rPr>
+          <w:rFonts w:hint="eastAsia"/>
+        </w:rPr>
+        <w:t>2021</w:t>
+      </w:r>
+      <w:r>
+        <w:rPr>
+          <w:rFonts w:hint="eastAsia"/>
+        </w:rPr>
+        <w:t>年</w:t>
+      </w:r>
+      <w:r>
+        <w:rPr>
+          <w:rFonts w:hint="eastAsia"/>
+        </w:rPr>
+        <w:t>7</w:t>
+      </w:r>
+      <w:r>
+        <w:rPr>
+          <w:rFonts w:hint="eastAsia"/>
+        </w:rPr>
+        <w:t>月</w:t>
+      </w:r>
+      <w:r>
+        <w:rPr>
+          <w:rFonts w:hint="eastAsia"/>
+        </w:rPr>
+        <w:t>27</w:t>
+      </w:r>
+      <w:r>
+        <w:rPr>
+          <w:rFonts w:hint="eastAsia"/>
+        </w:rPr>
+        <w:t>日星期二</w:t>
+      </w:r>
+    </w:p>
+    <w:p>
+      <w:pPr>
+        <w:rPr>
+          <w:rFonts w:hint="eastAsia"/>
+        </w:rPr>
+      </w:pPr>
+      <w:r>
+        <w:rPr>
+          <w:rFonts w:hint="eastAsia"/>
+        </w:rPr>
+        <w:t>1</w:t>
       </w:r>
       <w:r>
         <w:rPr>
@@ -122,410 +543,121 @@
         </w:rPr>
         <w:t>、学习</w:t>
       </w:r>
-      <w:proofErr w:type="spellStart"/>
       <w:r>
         <w:rPr>
           <w:rFonts w:hint="eastAsia"/>
         </w:rPr>
         <w:t>yinwenjie</w:t>
       </w:r>
-      <w:proofErr w:type="spellEnd"/>
-      <w:r>
-        <w:rPr>
-          <w:rFonts w:hint="eastAsia"/>
-        </w:rPr>
-        <w:t>第六章：</w:t>
-      </w:r>
-      <w:r>
-        <w:rPr>
-          <w:rFonts w:hint="eastAsia"/>
-        </w:rPr>
-        <w:t>NAL Unit</w:t>
-      </w:r>
-      <w:r>
-        <w:rPr>
-          <w:rFonts w:hint="eastAsia"/>
-        </w:rPr>
-        <w:t>解析“</w:t>
-      </w:r>
-      <w:r>
-        <w:rPr>
-          <w:rFonts w:hint="eastAsia"/>
-        </w:rPr>
-        <w:t>H.264</w:t>
-      </w:r>
-      <w:r>
-        <w:rPr>
-          <w:rFonts w:hint="eastAsia"/>
-        </w:rPr>
-        <w:t>码流分析器</w:t>
-      </w:r>
-      <w:r>
-        <w:rPr>
-          <w:rFonts w:hint="eastAsia"/>
-        </w:rPr>
-        <w:t>SimpleH264Analyzer</w:t>
-      </w:r>
-      <w:r>
-        <w:rPr>
-          <w:rFonts w:hint="eastAsia"/>
-        </w:rPr>
-        <w:t>工程创建”，新建了</w:t>
-      </w:r>
-      <w:r>
-        <w:rPr>
-          <w:rFonts w:hint="eastAsia"/>
-        </w:rPr>
-        <w:t>simplest_h264_analyzer</w:t>
-      </w:r>
-      <w:r>
-        <w:rPr>
-          <w:rFonts w:hint="eastAsia"/>
-        </w:rPr>
-        <w:t>工程框架；</w:t>
-      </w:r>
-    </w:p>
-    <w:p/>
-    <w:p>
-      <w:r>
-        <w:rPr>
-          <w:rFonts w:hint="eastAsia"/>
-        </w:rPr>
-        <w:t>20210706 1</w:t>
-      </w:r>
-      <w:r>
-        <w:rPr>
-          <w:rFonts w:hint="eastAsia"/>
-        </w:rPr>
-        <w:t>、学习</w:t>
-      </w:r>
-      <w:proofErr w:type="spellStart"/>
-      <w:r>
-        <w:rPr>
-          <w:rFonts w:hint="eastAsia"/>
-        </w:rPr>
-        <w:t>yinwenjie</w:t>
-      </w:r>
-      <w:proofErr w:type="spellEnd"/>
-      <w:r>
-        <w:rPr>
-          <w:rFonts w:hint="eastAsia"/>
-        </w:rPr>
-        <w:t>第六章：</w:t>
-      </w:r>
-      <w:r>
-        <w:rPr>
-          <w:rFonts w:hint="eastAsia"/>
-        </w:rPr>
-        <w:t>NAL Unit</w:t>
-      </w:r>
-      <w:r>
-        <w:rPr>
-          <w:rFonts w:hint="eastAsia"/>
-        </w:rPr>
-        <w:t>解析，第三节：</w:t>
-      </w:r>
-      <w:r>
-        <w:rPr>
-          <w:rFonts w:hint="eastAsia"/>
-        </w:rPr>
-        <w:t>"SimpleH264Analyzer</w:t>
-      </w:r>
-      <w:r>
-        <w:rPr>
-          <w:rFonts w:hint="eastAsia"/>
-        </w:rPr>
-        <w:t>解析码流为</w:t>
-      </w:r>
-      <w:r>
-        <w:rPr>
-          <w:rFonts w:hint="eastAsia"/>
-        </w:rPr>
-        <w:t>NAL Unit"</w:t>
-      </w:r>
-      <w:r>
-        <w:rPr>
-          <w:rFonts w:hint="eastAsia"/>
-        </w:rPr>
-        <w:t>；</w:t>
-      </w:r>
-      <w:r>
-        <w:rPr>
-          <w:rFonts w:hint="eastAsia"/>
-        </w:rPr>
-        <w:t xml:space="preserve"> 2</w:t>
-      </w:r>
-      <w:r>
-        <w:rPr>
-          <w:rFonts w:hint="eastAsia"/>
-        </w:rPr>
-        <w:t>、学习</w:t>
-      </w:r>
-      <w:proofErr w:type="spellStart"/>
-      <w:r>
-        <w:rPr>
-          <w:rFonts w:hint="eastAsia"/>
-        </w:rPr>
-        <w:t>yinwenjie</w:t>
-      </w:r>
-      <w:proofErr w:type="spellEnd"/>
-      <w:r>
-        <w:rPr>
-          <w:rFonts w:hint="eastAsia"/>
-        </w:rPr>
-        <w:t>第六章：</w:t>
-      </w:r>
-      <w:r>
-        <w:rPr>
-          <w:rFonts w:hint="eastAsia"/>
-        </w:rPr>
-        <w:t>NAL Unit</w:t>
-      </w:r>
-      <w:r>
-        <w:rPr>
-          <w:rFonts w:hint="eastAsia"/>
-        </w:rPr>
-        <w:t>解析，第四节：</w:t>
-      </w:r>
-      <w:r>
-        <w:rPr>
-          <w:rFonts w:hint="eastAsia"/>
-        </w:rPr>
-        <w:t>"SimpleH264Analyzer</w:t>
-      </w:r>
-      <w:r>
-        <w:rPr>
-          <w:rFonts w:hint="eastAsia"/>
-        </w:rPr>
-        <w:t>中实现对</w:t>
-      </w:r>
-      <w:r>
-        <w:rPr>
-          <w:rFonts w:hint="eastAsia"/>
-        </w:rPr>
-        <w:t>NAL Unit</w:t>
-      </w:r>
-      <w:r>
-        <w:rPr>
-          <w:rFonts w:hint="eastAsia"/>
-        </w:rPr>
-        <w:t>分析</w:t>
-      </w:r>
-      <w:r>
-        <w:rPr>
-          <w:rFonts w:hint="eastAsia"/>
-        </w:rPr>
-        <w:t>"</w:t>
-      </w:r>
-      <w:r>
-        <w:rPr>
-          <w:rFonts w:hint="eastAsia"/>
-        </w:rPr>
-        <w:t>；</w:t>
-      </w:r>
-      <w:r>
-        <w:rPr>
-          <w:rFonts w:hint="eastAsia"/>
-        </w:rPr>
-        <w:t xml:space="preserve"> 3</w:t>
-      </w:r>
-      <w:r>
-        <w:rPr>
-          <w:rFonts w:hint="eastAsia"/>
-        </w:rPr>
-        <w:t>、更新代码，对</w:t>
-      </w:r>
-      <w:r>
-        <w:rPr>
-          <w:rFonts w:hint="eastAsia"/>
-        </w:rPr>
-        <w:t>NALU</w:t>
-      </w:r>
-      <w:r>
-        <w:rPr>
-          <w:rFonts w:hint="eastAsia"/>
-        </w:rPr>
-        <w:t>的头信息进行解析，主要是</w:t>
-      </w:r>
-      <w:proofErr w:type="spellStart"/>
-      <w:r>
-        <w:rPr>
-          <w:rFonts w:hint="eastAsia"/>
-        </w:rPr>
-        <w:t>nal_unit_type</w:t>
-      </w:r>
-      <w:proofErr w:type="spellEnd"/>
-      <w:r>
-        <w:rPr>
-          <w:rFonts w:hint="eastAsia"/>
-        </w:rPr>
-        <w:t>语法元素；</w:t>
-      </w:r>
-      <w:r>
-        <w:rPr>
-          <w:rFonts w:hint="eastAsia"/>
-        </w:rPr>
-        <w:t xml:space="preserve"> 4</w:t>
-      </w:r>
-      <w:r>
-        <w:rPr>
-          <w:rFonts w:hint="eastAsia"/>
-        </w:rPr>
-        <w:t>、更新代码，去除</w:t>
-      </w:r>
-      <w:r>
-        <w:rPr>
-          <w:rFonts w:hint="eastAsia"/>
-        </w:rPr>
-        <w:t>"</w:t>
-      </w:r>
-      <w:r>
-        <w:rPr>
-          <w:rFonts w:hint="eastAsia"/>
-        </w:rPr>
-        <w:t>防止竞争校验字节</w:t>
-      </w:r>
-      <w:r>
-        <w:rPr>
-          <w:rFonts w:hint="eastAsia"/>
-        </w:rPr>
-        <w:t>0x03"</w:t>
-      </w:r>
-      <w:r>
-        <w:rPr>
-          <w:rFonts w:hint="eastAsia"/>
-        </w:rPr>
-        <w:t>，简称</w:t>
-      </w:r>
-      <w:r>
-        <w:rPr>
-          <w:rFonts w:hint="eastAsia"/>
-        </w:rPr>
-        <w:t>"</w:t>
-      </w:r>
-      <w:r>
-        <w:rPr>
-          <w:rFonts w:hint="eastAsia"/>
-        </w:rPr>
-        <w:t>去壳操作</w:t>
-      </w:r>
-      <w:r>
-        <w:rPr>
-          <w:rFonts w:hint="eastAsia"/>
-        </w:rPr>
-        <w:t>"</w:t>
-      </w:r>
-      <w:r>
-        <w:rPr>
-          <w:rFonts w:hint="eastAsia"/>
-        </w:rPr>
-        <w:t>，完成</w:t>
-      </w:r>
-      <w:proofErr w:type="spellStart"/>
-      <w:r>
-        <w:rPr>
-          <w:rFonts w:hint="eastAsia"/>
-        </w:rPr>
-        <w:t>ebsp</w:t>
-      </w:r>
-      <w:proofErr w:type="spellEnd"/>
-      <w:r>
-        <w:rPr>
-          <w:rFonts w:hint="eastAsia"/>
-        </w:rPr>
-        <w:t xml:space="preserve"> -&gt; </w:t>
-      </w:r>
-      <w:proofErr w:type="spellStart"/>
-      <w:r>
-        <w:rPr>
-          <w:rFonts w:hint="eastAsia"/>
-        </w:rPr>
-        <w:t>rbsp</w:t>
-      </w:r>
-      <w:proofErr w:type="spellEnd"/>
-      <w:r>
-        <w:rPr>
-          <w:rFonts w:hint="eastAsia"/>
-        </w:rPr>
-        <w:t>的操作；</w:t>
-      </w:r>
-      <w:r>
-        <w:rPr>
-          <w:rFonts w:hint="eastAsia"/>
-        </w:rPr>
-        <w:t xml:space="preserve"> 5</w:t>
-      </w:r>
-      <w:r>
-        <w:rPr>
-          <w:rFonts w:hint="eastAsia"/>
-        </w:rPr>
-        <w:t>、对</w:t>
-      </w:r>
-      <w:r>
-        <w:rPr>
-          <w:rFonts w:hint="eastAsia"/>
-        </w:rPr>
-        <w:t>spec</w:t>
-      </w:r>
-      <w:r>
-        <w:rPr>
-          <w:rFonts w:hint="eastAsia"/>
-        </w:rPr>
-        <w:t>进行了一点注释；</w:t>
-      </w:r>
-      <w:r>
-        <w:rPr>
-          <w:rFonts w:hint="eastAsia"/>
-        </w:rPr>
-        <w:t xml:space="preserve"> 6</w:t>
-      </w:r>
-      <w:r>
-        <w:rPr>
-          <w:rFonts w:hint="eastAsia"/>
-        </w:rPr>
-        <w:t>、</w:t>
-      </w:r>
-      <w:r>
-        <w:rPr>
-          <w:rFonts w:hint="eastAsia"/>
-        </w:rPr>
-        <w:t>demo</w:t>
-      </w:r>
-      <w:r>
-        <w:rPr>
-          <w:rFonts w:hint="eastAsia"/>
-        </w:rPr>
-        <w:t>文件夹里的</w:t>
-      </w:r>
-      <w:r>
-        <w:rPr>
-          <w:rFonts w:hint="eastAsia"/>
-        </w:rPr>
-        <w:t>"</w:t>
-      </w:r>
-      <w:proofErr w:type="spellStart"/>
-      <w:r>
-        <w:rPr>
-          <w:rFonts w:hint="eastAsia"/>
-        </w:rPr>
-        <w:t>FindNALContent</w:t>
-      </w:r>
-      <w:proofErr w:type="spellEnd"/>
-      <w:r>
-        <w:rPr>
-          <w:rFonts w:hint="eastAsia"/>
-        </w:rPr>
-        <w:t>"</w:t>
-      </w:r>
-      <w:r>
-        <w:rPr>
-          <w:rFonts w:hint="eastAsia"/>
-        </w:rPr>
-        <w:t>工程的注释；</w:t>
+      <w:r>
+        <w:rPr>
+          <w:rFonts w:hint="eastAsia"/>
+        </w:rPr>
+        <w:t>第七章</w:t>
+      </w:r>
+      <w:r>
+        <w:rPr>
+          <w:rFonts w:hint="eastAsia"/>
+        </w:rPr>
+        <w:t>整章</w:t>
       </w:r>
       <w:bookmarkStart w:id="0" w:name="_GoBack"/>
       <w:bookmarkEnd w:id="0"/>
-    </w:p>
+      <w:r>
+        <w:rPr>
+          <w:rFonts w:hint="eastAsia"/>
+        </w:rPr>
+        <w:t>视频内容；</w:t>
+      </w:r>
+    </w:p>
+    <w:p>
+      <w:pPr>
+        <w:rPr>
+          <w:rFonts w:hint="eastAsia"/>
+        </w:rPr>
+      </w:pPr>
+      <w:r>
+        <w:rPr>
+          <w:rFonts w:hint="eastAsia"/>
+        </w:rPr>
+        <w:t>2</w:t>
+      </w:r>
+      <w:r>
+        <w:rPr>
+          <w:rFonts w:hint="eastAsia"/>
+        </w:rPr>
+        <w:t>、将哈夫曼编码实现代码上传到</w:t>
+      </w:r>
+      <w:r>
+        <w:rPr>
+          <w:rFonts w:hint="eastAsia"/>
+        </w:rPr>
+        <w:t>github</w:t>
+      </w:r>
+      <w:r>
+        <w:rPr>
+          <w:rFonts w:hint="eastAsia"/>
+        </w:rPr>
+        <w:t>；</w:t>
+      </w:r>
+    </w:p>
+    <w:p>
+      <w:pPr>
+        <w:rPr>
+          <w:rFonts w:hint="eastAsia"/>
+        </w:rPr>
+      </w:pPr>
+    </w:p>
+    <w:p>
+      <w:pPr>
+        <w:rPr>
+          <w:rFonts w:hint="eastAsia"/>
+        </w:rPr>
+      </w:pPr>
+    </w:p>
+    <w:p>
+      <w:pPr>
+        <w:rPr>
+          <w:rFonts w:hint="eastAsia"/>
+        </w:rPr>
+      </w:pPr>
+    </w:p>
+    <w:p>
+      <w:pPr>
+        <w:rPr>
+          <w:rFonts w:hint="eastAsia"/>
+        </w:rPr>
+      </w:pPr>
+    </w:p>
+    <w:p>
+      <w:pPr>
+        <w:rPr>
+          <w:rFonts w:hint="eastAsia"/>
+        </w:rPr>
+      </w:pPr>
+    </w:p>
+    <w:p>
+      <w:pPr>
+        <w:rPr>
+          <w:rFonts w:hint="eastAsia"/>
+        </w:rPr>
+      </w:pPr>
+    </w:p>
+    <w:p>
+      <w:pPr>
+        <w:rPr>
+          <w:rFonts w:hint="eastAsia"/>
+        </w:rPr>
+      </w:pPr>
+    </w:p>
+    <w:p>
+      <w:pPr>
+        <w:rPr>
+          <w:rFonts w:hint="eastAsia"/>
+        </w:rPr>
+      </w:pPr>
+    </w:p>
+    <w:p/>
     <w:sectPr>
       <w:pgSz w:w="11906" w:h="16838"/>
       <w:pgMar w:top="1440" w:right="1800" w:bottom="1440" w:left="1800" w:header="851" w:footer="992" w:gutter="0"/>
@@ -827,6 +959,27 @@
       <w:szCs w:val="18"/>
     </w:rPr>
   </w:style>
+  <w:style w:type="paragraph" w:styleId="a5">
+    <w:name w:val="Date"/>
+    <w:basedOn w:val="a"/>
+    <w:next w:val="a"/>
+    <w:link w:val="Char1"/>
+    <w:uiPriority w:val="99"/>
+    <w:semiHidden/>
+    <w:unhideWhenUsed/>
+    <w:rsid w:val="00096036"/>
+    <w:pPr>
+      <w:ind w:leftChars="2500" w:left="100"/>
+    </w:pPr>
+  </w:style>
+  <w:style w:type="character" w:customStyle="1" w:styleId="Char1">
+    <w:name w:val="日期 Char"/>
+    <w:basedOn w:val="a0"/>
+    <w:link w:val="a5"/>
+    <w:uiPriority w:val="99"/>
+    <w:semiHidden/>
+    <w:rsid w:val="00096036"/>
+  </w:style>
 </w:styles>
 </file>
 
@@ -1082,6 +1235,27 @@
       <w:sz w:val="18"/>
       <w:szCs w:val="18"/>
     </w:rPr>
+  </w:style>
+  <w:style w:type="paragraph" w:styleId="a5">
+    <w:name w:val="Date"/>
+    <w:basedOn w:val="a"/>
+    <w:next w:val="a"/>
+    <w:link w:val="Char1"/>
+    <w:uiPriority w:val="99"/>
+    <w:semiHidden/>
+    <w:unhideWhenUsed/>
+    <w:rsid w:val="00096036"/>
+    <w:pPr>
+      <w:ind w:leftChars="2500" w:left="100"/>
+    </w:pPr>
+  </w:style>
+  <w:style w:type="character" w:customStyle="1" w:styleId="Char1">
+    <w:name w:val="日期 Char"/>
+    <w:basedOn w:val="a0"/>
+    <w:link w:val="a5"/>
+    <w:uiPriority w:val="99"/>
+    <w:semiHidden/>
+    <w:rsid w:val="00096036"/>
   </w:style>
 </w:styles>
 </file>

--- a/readme.docx
+++ b/readme.docx
@@ -162,6 +162,414 @@
     </w:p>
     <w:p/>
     <w:p>
+      <w:r>
+        <w:rPr>
+          <w:rFonts w:hint="eastAsia"/>
+        </w:rPr>
+        <w:t>20210706 1</w:t>
+      </w:r>
+      <w:r>
+        <w:rPr>
+          <w:rFonts w:hint="eastAsia"/>
+        </w:rPr>
+        <w:t>、学习</w:t>
+      </w:r>
+      <w:r>
+        <w:rPr>
+          <w:rFonts w:hint="eastAsia"/>
+        </w:rPr>
+        <w:t>yinwenjie</w:t>
+      </w:r>
+      <w:r>
+        <w:rPr>
+          <w:rFonts w:hint="eastAsia"/>
+        </w:rPr>
+        <w:t>第六章：</w:t>
+      </w:r>
+      <w:r>
+        <w:rPr>
+          <w:rFonts w:hint="eastAsia"/>
+        </w:rPr>
+        <w:t>NAL Unit</w:t>
+      </w:r>
+      <w:r>
+        <w:rPr>
+          <w:rFonts w:hint="eastAsia"/>
+        </w:rPr>
+        <w:t>解析，第三节：</w:t>
+      </w:r>
+      <w:r>
+        <w:rPr>
+          <w:rFonts w:hint="eastAsia"/>
+        </w:rPr>
+        <w:t>"SimpleH264Analyzer</w:t>
+      </w:r>
+      <w:r>
+        <w:rPr>
+          <w:rFonts w:hint="eastAsia"/>
+        </w:rPr>
+        <w:t>解析码流为</w:t>
+      </w:r>
+      <w:r>
+        <w:rPr>
+          <w:rFonts w:hint="eastAsia"/>
+        </w:rPr>
+        <w:t>NAL Unit"</w:t>
+      </w:r>
+      <w:r>
+        <w:rPr>
+          <w:rFonts w:hint="eastAsia"/>
+        </w:rPr>
+        <w:t>；</w:t>
+      </w:r>
+      <w:r>
+        <w:rPr>
+          <w:rFonts w:hint="eastAsia"/>
+        </w:rPr>
+        <w:t xml:space="preserve"> 2</w:t>
+      </w:r>
+      <w:r>
+        <w:rPr>
+          <w:rFonts w:hint="eastAsia"/>
+        </w:rPr>
+        <w:t>、学习</w:t>
+      </w:r>
+      <w:r>
+        <w:rPr>
+          <w:rFonts w:hint="eastAsia"/>
+        </w:rPr>
+        <w:t>yinwenjie</w:t>
+      </w:r>
+      <w:r>
+        <w:rPr>
+          <w:rFonts w:hint="eastAsia"/>
+        </w:rPr>
+        <w:t>第六章：</w:t>
+      </w:r>
+      <w:r>
+        <w:rPr>
+          <w:rFonts w:hint="eastAsia"/>
+        </w:rPr>
+        <w:t>NAL Unit</w:t>
+      </w:r>
+      <w:r>
+        <w:rPr>
+          <w:rFonts w:hint="eastAsia"/>
+        </w:rPr>
+        <w:t>解析，第四节：</w:t>
+      </w:r>
+      <w:r>
+        <w:rPr>
+          <w:rFonts w:hint="eastAsia"/>
+        </w:rPr>
+        <w:t>"SimpleH264Analyzer</w:t>
+      </w:r>
+      <w:r>
+        <w:rPr>
+          <w:rFonts w:hint="eastAsia"/>
+        </w:rPr>
+        <w:t>中实现对</w:t>
+      </w:r>
+      <w:r>
+        <w:rPr>
+          <w:rFonts w:hint="eastAsia"/>
+        </w:rPr>
+        <w:t>NAL Unit</w:t>
+      </w:r>
+      <w:r>
+        <w:rPr>
+          <w:rFonts w:hint="eastAsia"/>
+        </w:rPr>
+        <w:t>分析</w:t>
+      </w:r>
+      <w:r>
+        <w:rPr>
+          <w:rFonts w:hint="eastAsia"/>
+        </w:rPr>
+        <w:t>"</w:t>
+      </w:r>
+      <w:r>
+        <w:rPr>
+          <w:rFonts w:hint="eastAsia"/>
+        </w:rPr>
+        <w:t>；</w:t>
+      </w:r>
+      <w:r>
+        <w:rPr>
+          <w:rFonts w:hint="eastAsia"/>
+        </w:rPr>
+        <w:t xml:space="preserve"> 3</w:t>
+      </w:r>
+      <w:r>
+        <w:rPr>
+          <w:rFonts w:hint="eastAsia"/>
+        </w:rPr>
+        <w:t>、更新代码，对</w:t>
+      </w:r>
+      <w:r>
+        <w:rPr>
+          <w:rFonts w:hint="eastAsia"/>
+        </w:rPr>
+        <w:t>NALU</w:t>
+      </w:r>
+      <w:r>
+        <w:rPr>
+          <w:rFonts w:hint="eastAsia"/>
+        </w:rPr>
+        <w:t>的头信息进行解析，主要是</w:t>
+      </w:r>
+      <w:r>
+        <w:rPr>
+          <w:rFonts w:hint="eastAsia"/>
+        </w:rPr>
+        <w:t>nal_unit_type</w:t>
+      </w:r>
+      <w:r>
+        <w:rPr>
+          <w:rFonts w:hint="eastAsia"/>
+        </w:rPr>
+        <w:t>语法元素；</w:t>
+      </w:r>
+      <w:r>
+        <w:rPr>
+          <w:rFonts w:hint="eastAsia"/>
+        </w:rPr>
+        <w:t xml:space="preserve"> 4</w:t>
+      </w:r>
+      <w:r>
+        <w:rPr>
+          <w:rFonts w:hint="eastAsia"/>
+        </w:rPr>
+        <w:t>、更新代码，去除</w:t>
+      </w:r>
+      <w:r>
+        <w:rPr>
+          <w:rFonts w:hint="eastAsia"/>
+        </w:rPr>
+        <w:t>"</w:t>
+      </w:r>
+      <w:r>
+        <w:rPr>
+          <w:rFonts w:hint="eastAsia"/>
+        </w:rPr>
+        <w:t>防止竞争校验字节</w:t>
+      </w:r>
+      <w:r>
+        <w:rPr>
+          <w:rFonts w:hint="eastAsia"/>
+        </w:rPr>
+        <w:t>0x03"</w:t>
+      </w:r>
+      <w:r>
+        <w:rPr>
+          <w:rFonts w:hint="eastAsia"/>
+        </w:rPr>
+        <w:t>，简称</w:t>
+      </w:r>
+      <w:r>
+        <w:rPr>
+          <w:rFonts w:hint="eastAsia"/>
+        </w:rPr>
+        <w:t>"</w:t>
+      </w:r>
+      <w:r>
+        <w:rPr>
+          <w:rFonts w:hint="eastAsia"/>
+        </w:rPr>
+        <w:t>去壳操作</w:t>
+      </w:r>
+      <w:r>
+        <w:rPr>
+          <w:rFonts w:hint="eastAsia"/>
+        </w:rPr>
+        <w:t>"</w:t>
+      </w:r>
+      <w:r>
+        <w:rPr>
+          <w:rFonts w:hint="eastAsia"/>
+        </w:rPr>
+        <w:t>，完成</w:t>
+      </w:r>
+      <w:r>
+        <w:rPr>
+          <w:rFonts w:hint="eastAsia"/>
+        </w:rPr>
+        <w:t>ebsp -&gt; rbsp</w:t>
+      </w:r>
+      <w:r>
+        <w:rPr>
+          <w:rFonts w:hint="eastAsia"/>
+        </w:rPr>
+        <w:t>的操作；</w:t>
+      </w:r>
+      <w:r>
+        <w:rPr>
+          <w:rFonts w:hint="eastAsia"/>
+        </w:rPr>
+        <w:t xml:space="preserve"> 5</w:t>
+      </w:r>
+      <w:r>
+        <w:rPr>
+          <w:rFonts w:hint="eastAsia"/>
+        </w:rPr>
+        <w:t>、对</w:t>
+      </w:r>
+      <w:r>
+        <w:rPr>
+          <w:rFonts w:hint="eastAsia"/>
+        </w:rPr>
+        <w:t>spec</w:t>
+      </w:r>
+      <w:r>
+        <w:rPr>
+          <w:rFonts w:hint="eastAsia"/>
+        </w:rPr>
+        <w:t>进行了一点注释；</w:t>
+      </w:r>
+      <w:r>
+        <w:rPr>
+          <w:rFonts w:hint="eastAsia"/>
+        </w:rPr>
+        <w:t xml:space="preserve"> 6</w:t>
+      </w:r>
+      <w:r>
+        <w:rPr>
+          <w:rFonts w:hint="eastAsia"/>
+        </w:rPr>
+        <w:t>、</w:t>
+      </w:r>
+      <w:r>
+        <w:rPr>
+          <w:rFonts w:hint="eastAsia"/>
+        </w:rPr>
+        <w:t>demo</w:t>
+      </w:r>
+      <w:r>
+        <w:rPr>
+          <w:rFonts w:hint="eastAsia"/>
+        </w:rPr>
+        <w:t>文件夹里的</w:t>
+      </w:r>
+      <w:r>
+        <w:rPr>
+          <w:rFonts w:hint="eastAsia"/>
+        </w:rPr>
+        <w:t>"FindNALContent"</w:t>
+      </w:r>
+      <w:r>
+        <w:rPr>
+          <w:rFonts w:hint="eastAsia"/>
+        </w:rPr>
+        <w:t>工程的注释；</w:t>
+      </w:r>
+    </w:p>
+    <w:p/>
+    <w:p/>
+    <w:p>
+      <w:r>
+        <w:rPr>
+          <w:rFonts w:hint="eastAsia"/>
+        </w:rPr>
+        <w:t>2021</w:t>
+      </w:r>
+      <w:r>
+        <w:rPr>
+          <w:rFonts w:hint="eastAsia"/>
+        </w:rPr>
+        <w:t>年</w:t>
+      </w:r>
+      <w:r>
+        <w:rPr>
+          <w:rFonts w:hint="eastAsia"/>
+        </w:rPr>
+        <w:t>7</w:t>
+      </w:r>
+      <w:r>
+        <w:rPr>
+          <w:rFonts w:hint="eastAsia"/>
+        </w:rPr>
+        <w:t>月</w:t>
+      </w:r>
+      <w:r>
+        <w:rPr>
+          <w:rFonts w:hint="eastAsia"/>
+        </w:rPr>
+        <w:t>27</w:t>
+      </w:r>
+      <w:r>
+        <w:rPr>
+          <w:rFonts w:hint="eastAsia"/>
+        </w:rPr>
+        <w:t>日星期二</w:t>
+      </w:r>
+    </w:p>
+    <w:p>
+      <w:r>
+        <w:rPr>
+          <w:rFonts w:hint="eastAsia"/>
+        </w:rPr>
+        <w:t>1</w:t>
+      </w:r>
+      <w:r>
+        <w:rPr>
+          <w:rFonts w:hint="eastAsia"/>
+        </w:rPr>
+        <w:t>、学习</w:t>
+      </w:r>
+      <w:r>
+        <w:rPr>
+          <w:rFonts w:hint="eastAsia"/>
+        </w:rPr>
+        <w:t>yinwenjie</w:t>
+      </w:r>
+      <w:r>
+        <w:rPr>
+          <w:rFonts w:hint="eastAsia"/>
+        </w:rPr>
+        <w:t>第七章</w:t>
+      </w:r>
+      <w:r>
+        <w:rPr>
+          <w:rFonts w:hint="eastAsia"/>
+        </w:rPr>
+        <w:t>整章</w:t>
+      </w:r>
+      <w:r>
+        <w:rPr>
+          <w:rFonts w:hint="eastAsia"/>
+        </w:rPr>
+        <w:t>视频内容；</w:t>
+      </w:r>
+    </w:p>
+    <w:p>
+      <w:r>
+        <w:rPr>
+          <w:rFonts w:hint="eastAsia"/>
+        </w:rPr>
+        <w:t>2</w:t>
+      </w:r>
+      <w:r>
+        <w:rPr>
+          <w:rFonts w:hint="eastAsia"/>
+        </w:rPr>
+        <w:t>、将哈夫曼编码实现代码上传到</w:t>
+      </w:r>
+      <w:r>
+        <w:rPr>
+          <w:rFonts w:hint="eastAsia"/>
+        </w:rPr>
+        <w:t>github</w:t>
+      </w:r>
+      <w:r>
+        <w:rPr>
+          <w:rFonts w:hint="eastAsia"/>
+        </w:rPr>
+        <w:t>；</w:t>
+      </w:r>
+    </w:p>
+    <w:p/>
+    <w:p/>
+    <w:p>
       <w:pPr>
         <w:rPr>
           <w:rFonts w:hint="eastAsia"/>
@@ -171,301 +579,37 @@
         <w:rPr>
           <w:rFonts w:hint="eastAsia"/>
         </w:rPr>
-        <w:t>20210706 1</w:t>
-      </w:r>
-      <w:r>
-        <w:rPr>
-          <w:rFonts w:hint="eastAsia"/>
-        </w:rPr>
-        <w:t>、学习</w:t>
-      </w:r>
-      <w:r>
-        <w:rPr>
-          <w:rFonts w:hint="eastAsia"/>
-        </w:rPr>
-        <w:t>yinwenjie</w:t>
-      </w:r>
-      <w:r>
-        <w:rPr>
-          <w:rFonts w:hint="eastAsia"/>
-        </w:rPr>
-        <w:t>第六章：</w:t>
-      </w:r>
-      <w:r>
-        <w:rPr>
-          <w:rFonts w:hint="eastAsia"/>
-        </w:rPr>
-        <w:t>NAL Unit</w:t>
-      </w:r>
-      <w:r>
-        <w:rPr>
-          <w:rFonts w:hint="eastAsia"/>
-        </w:rPr>
-        <w:t>解析，第三节：</w:t>
-      </w:r>
-      <w:r>
-        <w:rPr>
-          <w:rFonts w:hint="eastAsia"/>
-        </w:rPr>
-        <w:t>"SimpleH264Analyzer</w:t>
-      </w:r>
-      <w:r>
-        <w:rPr>
-          <w:rFonts w:hint="eastAsia"/>
-        </w:rPr>
-        <w:t>解析码流为</w:t>
-      </w:r>
-      <w:r>
-        <w:rPr>
-          <w:rFonts w:hint="eastAsia"/>
-        </w:rPr>
-        <w:t>NAL Unit"</w:t>
-      </w:r>
-      <w:r>
-        <w:rPr>
-          <w:rFonts w:hint="eastAsia"/>
-        </w:rPr>
-        <w:t>；</w:t>
-      </w:r>
-      <w:r>
-        <w:rPr>
-          <w:rFonts w:hint="eastAsia"/>
-        </w:rPr>
-        <w:t xml:space="preserve"> 2</w:t>
-      </w:r>
-      <w:r>
-        <w:rPr>
-          <w:rFonts w:hint="eastAsia"/>
-        </w:rPr>
-        <w:t>、学习</w:t>
-      </w:r>
-      <w:r>
-        <w:rPr>
-          <w:rFonts w:hint="eastAsia"/>
-        </w:rPr>
-        <w:t>yinwenjie</w:t>
-      </w:r>
-      <w:r>
-        <w:rPr>
-          <w:rFonts w:hint="eastAsia"/>
-        </w:rPr>
-        <w:t>第六章：</w:t>
-      </w:r>
-      <w:r>
-        <w:rPr>
-          <w:rFonts w:hint="eastAsia"/>
-        </w:rPr>
-        <w:t>NAL Unit</w:t>
-      </w:r>
-      <w:r>
-        <w:rPr>
-          <w:rFonts w:hint="eastAsia"/>
-        </w:rPr>
-        <w:t>解析，第四节：</w:t>
-      </w:r>
-      <w:r>
-        <w:rPr>
-          <w:rFonts w:hint="eastAsia"/>
-        </w:rPr>
-        <w:t>"SimpleH264Analyzer</w:t>
-      </w:r>
-      <w:r>
-        <w:rPr>
-          <w:rFonts w:hint="eastAsia"/>
-        </w:rPr>
-        <w:t>中实现对</w:t>
-      </w:r>
-      <w:r>
-        <w:rPr>
-          <w:rFonts w:hint="eastAsia"/>
-        </w:rPr>
-        <w:t>NAL Unit</w:t>
-      </w:r>
-      <w:r>
-        <w:rPr>
-          <w:rFonts w:hint="eastAsia"/>
-        </w:rPr>
-        <w:t>分析</w:t>
-      </w:r>
-      <w:r>
-        <w:rPr>
-          <w:rFonts w:hint="eastAsia"/>
-        </w:rPr>
-        <w:t>"</w:t>
-      </w:r>
-      <w:r>
-        <w:rPr>
-          <w:rFonts w:hint="eastAsia"/>
-        </w:rPr>
-        <w:t>；</w:t>
-      </w:r>
-      <w:r>
-        <w:rPr>
-          <w:rFonts w:hint="eastAsia"/>
-        </w:rPr>
-        <w:t xml:space="preserve"> 3</w:t>
-      </w:r>
-      <w:r>
-        <w:rPr>
-          <w:rFonts w:hint="eastAsia"/>
-        </w:rPr>
-        <w:t>、更新代码，对</w:t>
-      </w:r>
-      <w:r>
-        <w:rPr>
-          <w:rFonts w:hint="eastAsia"/>
-        </w:rPr>
-        <w:t>NALU</w:t>
-      </w:r>
-      <w:r>
-        <w:rPr>
-          <w:rFonts w:hint="eastAsia"/>
-        </w:rPr>
-        <w:t>的头信息进行解析，主要是</w:t>
-      </w:r>
-      <w:r>
-        <w:rPr>
-          <w:rFonts w:hint="eastAsia"/>
-        </w:rPr>
-        <w:t>nal_unit_type</w:t>
-      </w:r>
-      <w:r>
-        <w:rPr>
-          <w:rFonts w:hint="eastAsia"/>
-        </w:rPr>
-        <w:t>语法元素；</w:t>
-      </w:r>
-      <w:r>
-        <w:rPr>
-          <w:rFonts w:hint="eastAsia"/>
-        </w:rPr>
-        <w:t xml:space="preserve"> 4</w:t>
-      </w:r>
-      <w:r>
-        <w:rPr>
-          <w:rFonts w:hint="eastAsia"/>
-        </w:rPr>
-        <w:t>、更新代码，去除</w:t>
-      </w:r>
-      <w:r>
-        <w:rPr>
-          <w:rFonts w:hint="eastAsia"/>
-        </w:rPr>
-        <w:t>"</w:t>
-      </w:r>
-      <w:r>
-        <w:rPr>
-          <w:rFonts w:hint="eastAsia"/>
-        </w:rPr>
-        <w:t>防止竞争校验字节</w:t>
-      </w:r>
-      <w:r>
-        <w:rPr>
-          <w:rFonts w:hint="eastAsia"/>
-        </w:rPr>
-        <w:t>0x03"</w:t>
-      </w:r>
-      <w:r>
-        <w:rPr>
-          <w:rFonts w:hint="eastAsia"/>
-        </w:rPr>
-        <w:t>，简称</w:t>
-      </w:r>
-      <w:r>
-        <w:rPr>
-          <w:rFonts w:hint="eastAsia"/>
-        </w:rPr>
-        <w:t>"</w:t>
-      </w:r>
-      <w:r>
-        <w:rPr>
-          <w:rFonts w:hint="eastAsia"/>
-        </w:rPr>
-        <w:t>去壳操作</w:t>
-      </w:r>
-      <w:r>
-        <w:rPr>
-          <w:rFonts w:hint="eastAsia"/>
-        </w:rPr>
-        <w:t>"</w:t>
-      </w:r>
-      <w:r>
-        <w:rPr>
-          <w:rFonts w:hint="eastAsia"/>
-        </w:rPr>
-        <w:t>，完成</w:t>
-      </w:r>
-      <w:r>
-        <w:rPr>
-          <w:rFonts w:hint="eastAsia"/>
-        </w:rPr>
-        <w:t>ebsp -&gt; rbsp</w:t>
-      </w:r>
-      <w:r>
-        <w:rPr>
-          <w:rFonts w:hint="eastAsia"/>
-        </w:rPr>
-        <w:t>的操作；</w:t>
-      </w:r>
-      <w:r>
-        <w:rPr>
-          <w:rFonts w:hint="eastAsia"/>
-        </w:rPr>
-        <w:t xml:space="preserve"> 5</w:t>
-      </w:r>
-      <w:r>
-        <w:rPr>
-          <w:rFonts w:hint="eastAsia"/>
-        </w:rPr>
-        <w:t>、对</w:t>
-      </w:r>
-      <w:r>
-        <w:rPr>
-          <w:rFonts w:hint="eastAsia"/>
-        </w:rPr>
-        <w:t>spec</w:t>
-      </w:r>
-      <w:r>
-        <w:rPr>
-          <w:rFonts w:hint="eastAsia"/>
-        </w:rPr>
-        <w:t>进行了一点注释；</w:t>
-      </w:r>
-      <w:r>
-        <w:rPr>
-          <w:rFonts w:hint="eastAsia"/>
-        </w:rPr>
-        <w:t xml:space="preserve"> 6</w:t>
-      </w:r>
-      <w:r>
-        <w:rPr>
-          <w:rFonts w:hint="eastAsia"/>
-        </w:rPr>
-        <w:t>、</w:t>
-      </w:r>
-      <w:r>
-        <w:rPr>
-          <w:rFonts w:hint="eastAsia"/>
-        </w:rPr>
-        <w:t>demo</w:t>
-      </w:r>
-      <w:r>
-        <w:rPr>
-          <w:rFonts w:hint="eastAsia"/>
-        </w:rPr>
-        <w:t>文件夹里的</w:t>
-      </w:r>
-      <w:r>
-        <w:rPr>
-          <w:rFonts w:hint="eastAsia"/>
-        </w:rPr>
-        <w:t>"FindNALContent"</w:t>
-      </w:r>
-      <w:r>
-        <w:rPr>
-          <w:rFonts w:hint="eastAsia"/>
-        </w:rPr>
-        <w:t>工程的注释；</w:t>
+        <w:t>2021</w:t>
+      </w:r>
+      <w:r>
+        <w:rPr>
+          <w:rFonts w:hint="eastAsia"/>
+        </w:rPr>
+        <w:t>年</w:t>
+      </w:r>
+      <w:r>
+        <w:rPr>
+          <w:rFonts w:hint="eastAsia"/>
+        </w:rPr>
+        <w:t>7</w:t>
+      </w:r>
+      <w:r>
+        <w:rPr>
+          <w:rFonts w:hint="eastAsia"/>
+        </w:rPr>
+        <w:t>月</w:t>
+      </w:r>
+      <w:r>
+        <w:rPr>
+          <w:rFonts w:hint="eastAsia"/>
+        </w:rPr>
+        <w:t>29</w:t>
+      </w:r>
+      <w:r>
+        <w:rPr>
+          <w:rFonts w:hint="eastAsia"/>
+        </w:rPr>
+        <w:t>日星期四</w:t>
       </w:r>
     </w:p>
     <w:p>
@@ -474,189 +618,110 @@
           <w:rFonts w:hint="eastAsia"/>
         </w:rPr>
       </w:pPr>
+      <w:r>
+        <w:rPr>
+          <w:rFonts w:hint="eastAsia"/>
+        </w:rPr>
+        <w:t>1</w:t>
+      </w:r>
+      <w:r>
+        <w:rPr>
+          <w:rFonts w:hint="eastAsia"/>
+        </w:rPr>
+        <w:t>、学习</w:t>
+      </w:r>
+      <w:r>
+        <w:rPr>
+          <w:rFonts w:hint="eastAsia"/>
+        </w:rPr>
+        <w:t>yinwenjie</w:t>
+      </w:r>
+      <w:r>
+        <w:rPr>
+          <w:rFonts w:hint="eastAsia"/>
+        </w:rPr>
+        <w:t>《</w:t>
+      </w:r>
+      <w:r>
+        <w:rPr>
+          <w:rFonts w:hint="eastAsia"/>
+        </w:rPr>
+        <w:t>H.264/AVC</w:t>
+      </w:r>
+      <w:r>
+        <w:rPr>
+          <w:rFonts w:hint="eastAsia"/>
+        </w:rPr>
+        <w:t>视频编解码技术详解</w:t>
+      </w:r>
+      <w:r>
+        <w:rPr>
+          <w:rFonts w:hint="eastAsia"/>
+        </w:rPr>
+        <w:t>》视频第八章；</w:t>
+      </w:r>
     </w:p>
     <w:p>
-      <w:pPr>
-        <w:rPr>
-          <w:rFonts w:hint="eastAsia"/>
-        </w:rPr>
-      </w:pPr>
+      <w:r>
+        <w:rPr>
+          <w:rFonts w:hint="eastAsia"/>
+        </w:rPr>
+        <w:t>2</w:t>
+      </w:r>
+      <w:r>
+        <w:rPr>
+          <w:rFonts w:hint="eastAsia"/>
+        </w:rPr>
+        <w:t>、实现指数哥伦布编码，并将代码上传至</w:t>
+      </w:r>
+      <w:r>
+        <w:rPr>
+          <w:rFonts w:hint="eastAsia"/>
+        </w:rPr>
+        <w:t>github</w:t>
+      </w:r>
+      <w:r>
+        <w:rPr>
+          <w:rFonts w:hint="eastAsia"/>
+        </w:rPr>
+        <w:t>；</w:t>
+      </w:r>
     </w:p>
     <w:p>
-      <w:pPr>
-        <w:rPr>
-          <w:rFonts w:hint="eastAsia"/>
-        </w:rPr>
-      </w:pPr>
-      <w:r>
-        <w:rPr>
-          <w:rFonts w:hint="eastAsia"/>
-        </w:rPr>
-        <w:t>2021</w:t>
-      </w:r>
-      <w:r>
-        <w:rPr>
-          <w:rFonts w:hint="eastAsia"/>
-        </w:rPr>
-        <w:t>年</w:t>
-      </w:r>
-      <w:r>
-        <w:rPr>
-          <w:rFonts w:hint="eastAsia"/>
-        </w:rPr>
-        <w:t>7</w:t>
-      </w:r>
-      <w:r>
-        <w:rPr>
-          <w:rFonts w:hint="eastAsia"/>
-        </w:rPr>
-        <w:t>月</w:t>
-      </w:r>
-      <w:r>
-        <w:rPr>
-          <w:rFonts w:hint="eastAsia"/>
-        </w:rPr>
-        <w:t>27</w:t>
-      </w:r>
-      <w:r>
-        <w:rPr>
-          <w:rFonts w:hint="eastAsia"/>
-        </w:rPr>
-        <w:t>日星期二</w:t>
-      </w:r>
-    </w:p>
-    <w:p>
-      <w:pPr>
-        <w:rPr>
-          <w:rFonts w:hint="eastAsia"/>
-        </w:rPr>
-      </w:pPr>
-      <w:r>
-        <w:rPr>
-          <w:rFonts w:hint="eastAsia"/>
-        </w:rPr>
-        <w:t>1</w:t>
-      </w:r>
-      <w:r>
-        <w:rPr>
-          <w:rFonts w:hint="eastAsia"/>
-        </w:rPr>
-        <w:t>、学习</w:t>
-      </w:r>
-      <w:r>
-        <w:rPr>
-          <w:rFonts w:hint="eastAsia"/>
-        </w:rPr>
-        <w:t>yinwenjie</w:t>
-      </w:r>
-      <w:r>
-        <w:rPr>
-          <w:rFonts w:hint="eastAsia"/>
-        </w:rPr>
-        <w:t>第七章</w:t>
-      </w:r>
-      <w:r>
-        <w:rPr>
-          <w:rFonts w:hint="eastAsia"/>
-        </w:rPr>
-        <w:t>整章</w:t>
+      <w:r>
+        <w:rPr>
+          <w:rFonts w:hint="eastAsia"/>
+        </w:rPr>
+        <w:t>3</w:t>
+      </w:r>
+      <w:r>
+        <w:rPr>
+          <w:rFonts w:hint="eastAsia"/>
+        </w:rPr>
+        <w:t>、</w:t>
+      </w:r>
+      <w:r>
+        <w:rPr>
+          <w:rFonts w:hint="eastAsia"/>
+        </w:rPr>
+        <w:t xml:space="preserve">github </w:t>
+      </w:r>
+      <w:r>
+        <w:t>Personal access tokens</w:t>
+      </w:r>
+      <w:r>
+        <w:rPr>
+          <w:rFonts w:hint="eastAsia"/>
+        </w:rPr>
+        <w:t>设置；</w:t>
       </w:r>
       <w:bookmarkStart w:id="0" w:name="_GoBack"/>
       <w:bookmarkEnd w:id="0"/>
-      <w:r>
-        <w:rPr>
-          <w:rFonts w:hint="eastAsia"/>
-        </w:rPr>
-        <w:t>视频内容；</w:t>
-      </w:r>
     </w:p>
-    <w:p>
-      <w:pPr>
-        <w:rPr>
-          <w:rFonts w:hint="eastAsia"/>
-        </w:rPr>
-      </w:pPr>
-      <w:r>
-        <w:rPr>
-          <w:rFonts w:hint="eastAsia"/>
-        </w:rPr>
-        <w:t>2</w:t>
-      </w:r>
-      <w:r>
-        <w:rPr>
-          <w:rFonts w:hint="eastAsia"/>
-        </w:rPr>
-        <w:t>、将哈夫曼编码实现代码上传到</w:t>
-      </w:r>
-      <w:r>
-        <w:rPr>
-          <w:rFonts w:hint="eastAsia"/>
-        </w:rPr>
-        <w:t>github</w:t>
-      </w:r>
-      <w:r>
-        <w:rPr>
-          <w:rFonts w:hint="eastAsia"/>
-        </w:rPr>
-        <w:t>；</w:t>
-      </w:r>
-    </w:p>
-    <w:p>
-      <w:pPr>
-        <w:rPr>
-          <w:rFonts w:hint="eastAsia"/>
-        </w:rPr>
-      </w:pPr>
-    </w:p>
-    <w:p>
-      <w:pPr>
-        <w:rPr>
-          <w:rFonts w:hint="eastAsia"/>
-        </w:rPr>
-      </w:pPr>
-    </w:p>
-    <w:p>
-      <w:pPr>
-        <w:rPr>
-          <w:rFonts w:hint="eastAsia"/>
-        </w:rPr>
-      </w:pPr>
-    </w:p>
-    <w:p>
-      <w:pPr>
-        <w:rPr>
-          <w:rFonts w:hint="eastAsia"/>
-        </w:rPr>
-      </w:pPr>
-    </w:p>
-    <w:p>
-      <w:pPr>
-        <w:rPr>
-          <w:rFonts w:hint="eastAsia"/>
-        </w:rPr>
-      </w:pPr>
-    </w:p>
-    <w:p>
-      <w:pPr>
-        <w:rPr>
-          <w:rFonts w:hint="eastAsia"/>
-        </w:rPr>
-      </w:pPr>
-    </w:p>
-    <w:p>
-      <w:pPr>
-        <w:rPr>
-          <w:rFonts w:hint="eastAsia"/>
-        </w:rPr>
-      </w:pPr>
-    </w:p>
-    <w:p>
-      <w:pPr>
-        <w:rPr>
-          <w:rFonts w:hint="eastAsia"/>
-        </w:rPr>
-      </w:pPr>
-    </w:p>
+    <w:p/>
+    <w:p/>
+    <w:p/>
+    <w:p/>
     <w:p/>
     <w:sectPr>
       <w:pgSz w:w="11906" w:h="16838"/>
@@ -980,6 +1045,16 @@
     <w:semiHidden/>
     <w:rsid w:val="00096036"/>
   </w:style>
+  <w:style w:type="paragraph" w:styleId="a6">
+    <w:name w:val="List Paragraph"/>
+    <w:basedOn w:val="a"/>
+    <w:uiPriority w:val="34"/>
+    <w:qFormat/>
+    <w:rsid w:val="00175C1C"/>
+    <w:pPr>
+      <w:ind w:firstLineChars="200" w:firstLine="420"/>
+    </w:pPr>
+  </w:style>
 </w:styles>
 </file>
 
@@ -1256,6 +1331,16 @@
     <w:uiPriority w:val="99"/>
     <w:semiHidden/>
     <w:rsid w:val="00096036"/>
+  </w:style>
+  <w:style w:type="paragraph" w:styleId="a6">
+    <w:name w:val="List Paragraph"/>
+    <w:basedOn w:val="a"/>
+    <w:uiPriority w:val="34"/>
+    <w:qFormat/>
+    <w:rsid w:val="00175C1C"/>
+    <w:pPr>
+      <w:ind w:firstLineChars="200" w:firstLine="420"/>
+    </w:pPr>
   </w:style>
 </w:styles>
 </file>

--- a/readme.docx
+++ b/readme.docx
@@ -570,6 +570,145 @@
     <w:p/>
     <w:p/>
     <w:p>
+      <w:r>
+        <w:rPr>
+          <w:rFonts w:hint="eastAsia"/>
+        </w:rPr>
+        <w:t>2021</w:t>
+      </w:r>
+      <w:r>
+        <w:rPr>
+          <w:rFonts w:hint="eastAsia"/>
+        </w:rPr>
+        <w:t>年</w:t>
+      </w:r>
+      <w:r>
+        <w:rPr>
+          <w:rFonts w:hint="eastAsia"/>
+        </w:rPr>
+        <w:t>7</w:t>
+      </w:r>
+      <w:r>
+        <w:rPr>
+          <w:rFonts w:hint="eastAsia"/>
+        </w:rPr>
+        <w:t>月</w:t>
+      </w:r>
+      <w:r>
+        <w:rPr>
+          <w:rFonts w:hint="eastAsia"/>
+        </w:rPr>
+        <w:t>29</w:t>
+      </w:r>
+      <w:r>
+        <w:rPr>
+          <w:rFonts w:hint="eastAsia"/>
+        </w:rPr>
+        <w:t>日星期四</w:t>
+      </w:r>
+    </w:p>
+    <w:p>
+      <w:r>
+        <w:rPr>
+          <w:rFonts w:hint="eastAsia"/>
+        </w:rPr>
+        <w:t>1</w:t>
+      </w:r>
+      <w:r>
+        <w:rPr>
+          <w:rFonts w:hint="eastAsia"/>
+        </w:rPr>
+        <w:t>、学习</w:t>
+      </w:r>
+      <w:r>
+        <w:rPr>
+          <w:rFonts w:hint="eastAsia"/>
+        </w:rPr>
+        <w:t>yinwenjie</w:t>
+      </w:r>
+      <w:r>
+        <w:rPr>
+          <w:rFonts w:hint="eastAsia"/>
+        </w:rPr>
+        <w:t>《</w:t>
+      </w:r>
+      <w:r>
+        <w:rPr>
+          <w:rFonts w:hint="eastAsia"/>
+        </w:rPr>
+        <w:t>H.264/AVC</w:t>
+      </w:r>
+      <w:r>
+        <w:rPr>
+          <w:rFonts w:hint="eastAsia"/>
+        </w:rPr>
+        <w:t>视频编解码技术详解</w:t>
+      </w:r>
+      <w:r>
+        <w:rPr>
+          <w:rFonts w:hint="eastAsia"/>
+        </w:rPr>
+        <w:t>》视频第八章；</w:t>
+      </w:r>
+    </w:p>
+    <w:p>
+      <w:r>
+        <w:rPr>
+          <w:rFonts w:hint="eastAsia"/>
+        </w:rPr>
+        <w:t>2</w:t>
+      </w:r>
+      <w:r>
+        <w:rPr>
+          <w:rFonts w:hint="eastAsia"/>
+        </w:rPr>
+        <w:t>、实现指数哥伦布编码，并将代码上传至</w:t>
+      </w:r>
+      <w:r>
+        <w:rPr>
+          <w:rFonts w:hint="eastAsia"/>
+        </w:rPr>
+        <w:t>github</w:t>
+      </w:r>
+      <w:r>
+        <w:rPr>
+          <w:rFonts w:hint="eastAsia"/>
+        </w:rPr>
+        <w:t>；</w:t>
+      </w:r>
+    </w:p>
+    <w:p>
+      <w:r>
+        <w:rPr>
+          <w:rFonts w:hint="eastAsia"/>
+        </w:rPr>
+        <w:t>3</w:t>
+      </w:r>
+      <w:r>
+        <w:rPr>
+          <w:rFonts w:hint="eastAsia"/>
+        </w:rPr>
+        <w:t>、</w:t>
+      </w:r>
+      <w:r>
+        <w:rPr>
+          <w:rFonts w:hint="eastAsia"/>
+        </w:rPr>
+        <w:t xml:space="preserve">github </w:t>
+      </w:r>
+      <w:r>
+        <w:t>Personal access tokens</w:t>
+      </w:r>
+      <w:r>
+        <w:rPr>
+          <w:rFonts w:hint="eastAsia"/>
+        </w:rPr>
+        <w:t>设置；</w:t>
+      </w:r>
+    </w:p>
+    <w:p/>
+    <w:p/>
+    <w:p>
       <w:pPr>
         <w:rPr>
           <w:rFonts w:hint="eastAsia"/>
@@ -603,13 +742,13 @@
         <w:rPr>
           <w:rFonts w:hint="eastAsia"/>
         </w:rPr>
-        <w:t>29</w:t>
-      </w:r>
-      <w:r>
-        <w:rPr>
-          <w:rFonts w:hint="eastAsia"/>
-        </w:rPr>
-        <w:t>日星期四</w:t>
+        <w:t>30</w:t>
+      </w:r>
+      <w:r>
+        <w:rPr>
+          <w:rFonts w:hint="eastAsia"/>
+        </w:rPr>
+        <w:t>日星期五</w:t>
       </w:r>
     </w:p>
     <w:p>
@@ -628,7 +767,13 @@
         <w:rPr>
           <w:rFonts w:hint="eastAsia"/>
         </w:rPr>
-        <w:t>、学习</w:t>
+        <w:t>、</w:t>
+      </w:r>
+      <w:r>
+        <w:rPr>
+          <w:rFonts w:hint="eastAsia"/>
+        </w:rPr>
+        <w:t>学习</w:t>
       </w:r>
       <w:r>
         <w:rPr>
@@ -658,7 +803,25 @@
         <w:rPr>
           <w:rFonts w:hint="eastAsia"/>
         </w:rPr>
-        <w:t>》视频第八章；</w:t>
+        <w:t>》视频第九</w:t>
+      </w:r>
+      <w:r>
+        <w:rPr>
+          <w:rFonts w:hint="eastAsia"/>
+        </w:rPr>
+        <w:t>章</w:t>
+      </w:r>
+      <w:r>
+        <w:rPr>
+          <w:rFonts w:hint="eastAsia"/>
+        </w:rPr>
+        <w:t>第一、二节</w:t>
+      </w:r>
+      <w:r>
+        <w:rPr>
+          <w:rFonts w:hint="eastAsia"/>
+        </w:rPr>
+        <w:t>；</w:t>
       </w:r>
     </w:p>
     <w:p>
@@ -672,7 +835,19 @@
         <w:rPr>
           <w:rFonts w:hint="eastAsia"/>
         </w:rPr>
-        <w:t>、实现指数哥伦布编码，并将代码上传至</w:t>
+        <w:t>、决定在本地建一个</w:t>
+      </w:r>
+      <w:r>
+        <w:rPr>
+          <w:rFonts w:hint="eastAsia"/>
+        </w:rPr>
+        <w:t>test</w:t>
+      </w:r>
+      <w:r>
+        <w:rPr>
+          <w:rFonts w:hint="eastAsia"/>
+        </w:rPr>
+        <w:t>版本，实现一个功能，经过充分的测试和考虑，再上传至</w:t>
       </w:r>
       <w:r>
         <w:rPr>
@@ -685,42 +860,10 @@
           <w:rFonts w:hint="eastAsia"/>
         </w:rPr>
         <w:t>；</w:t>
-      </w:r>
-    </w:p>
-    <w:p>
-      <w:r>
-        <w:rPr>
-          <w:rFonts w:hint="eastAsia"/>
-        </w:rPr>
-        <w:t>3</w:t>
-      </w:r>
-      <w:r>
-        <w:rPr>
-          <w:rFonts w:hint="eastAsia"/>
-        </w:rPr>
-        <w:t>、</w:t>
-      </w:r>
-      <w:r>
-        <w:rPr>
-          <w:rFonts w:hint="eastAsia"/>
-        </w:rPr>
-        <w:t xml:space="preserve">github </w:t>
-      </w:r>
-      <w:r>
-        <w:t>Personal access tokens</w:t>
-      </w:r>
-      <w:r>
-        <w:rPr>
-          <w:rFonts w:hint="eastAsia"/>
-        </w:rPr>
-        <w:t>设置；</w:t>
       </w:r>
       <w:bookmarkStart w:id="0" w:name="_GoBack"/>
       <w:bookmarkEnd w:id="0"/>
     </w:p>
-    <w:p/>
-    <w:p/>
-    <w:p/>
     <w:p/>
     <w:p/>
     <w:sectPr>

--- a/readme.docx
+++ b/readme.docx
@@ -709,11 +709,145 @@
     <w:p/>
     <w:p/>
     <w:p>
+      <w:r>
+        <w:rPr>
+          <w:rFonts w:hint="eastAsia"/>
+        </w:rPr>
+        <w:t>2021</w:t>
+      </w:r>
+      <w:r>
+        <w:rPr>
+          <w:rFonts w:hint="eastAsia"/>
+        </w:rPr>
+        <w:t>年</w:t>
+      </w:r>
+      <w:r>
+        <w:rPr>
+          <w:rFonts w:hint="eastAsia"/>
+        </w:rPr>
+        <w:t>7</w:t>
+      </w:r>
+      <w:r>
+        <w:rPr>
+          <w:rFonts w:hint="eastAsia"/>
+        </w:rPr>
+        <w:t>月</w:t>
+      </w:r>
+      <w:r>
+        <w:rPr>
+          <w:rFonts w:hint="eastAsia"/>
+        </w:rPr>
+        <w:t>30</w:t>
+      </w:r>
+      <w:r>
+        <w:rPr>
+          <w:rFonts w:hint="eastAsia"/>
+        </w:rPr>
+        <w:t>日星期五</w:t>
+      </w:r>
+    </w:p>
+    <w:p>
+      <w:r>
+        <w:rPr>
+          <w:rFonts w:hint="eastAsia"/>
+        </w:rPr>
+        <w:t>1</w:t>
+      </w:r>
+      <w:r>
+        <w:rPr>
+          <w:rFonts w:hint="eastAsia"/>
+        </w:rPr>
+        <w:t>、学习</w:t>
+      </w:r>
+      <w:r>
+        <w:rPr>
+          <w:rFonts w:hint="eastAsia"/>
+        </w:rPr>
+        <w:t>yinwenjie</w:t>
+      </w:r>
+      <w:r>
+        <w:rPr>
+          <w:rFonts w:hint="eastAsia"/>
+        </w:rPr>
+        <w:t>《</w:t>
+      </w:r>
+      <w:r>
+        <w:rPr>
+          <w:rFonts w:hint="eastAsia"/>
+        </w:rPr>
+        <w:t>H.264/AVC</w:t>
+      </w:r>
+      <w:r>
+        <w:rPr>
+          <w:rFonts w:hint="eastAsia"/>
+        </w:rPr>
+        <w:t>视频编解码技术详解</w:t>
+      </w:r>
+      <w:r>
+        <w:rPr>
+          <w:rFonts w:hint="eastAsia"/>
+        </w:rPr>
+        <w:t>》视频第九章第一、二节；</w:t>
+      </w:r>
+    </w:p>
+    <w:p>
+      <w:r>
+        <w:rPr>
+          <w:rFonts w:hint="eastAsia"/>
+        </w:rPr>
+        <w:t>2</w:t>
+      </w:r>
+      <w:r>
+        <w:rPr>
+          <w:rFonts w:hint="eastAsia"/>
+        </w:rPr>
+        <w:t>、决定在本地建一个</w:t>
+      </w:r>
+      <w:r>
+        <w:rPr>
+          <w:rFonts w:hint="eastAsia"/>
+        </w:rPr>
+        <w:t>test</w:t>
+      </w:r>
+      <w:r>
+        <w:rPr>
+          <w:rFonts w:hint="eastAsia"/>
+        </w:rPr>
+        <w:t>版本，实现一个功能，经过充分的测试和考虑，再上传至</w:t>
+      </w:r>
+      <w:r>
+        <w:rPr>
+          <w:rFonts w:hint="eastAsia"/>
+        </w:rPr>
+        <w:t>github</w:t>
+      </w:r>
+      <w:r>
+        <w:rPr>
+          <w:rFonts w:hint="eastAsia"/>
+        </w:rPr>
+        <w:t>；</w:t>
+      </w:r>
+    </w:p>
+    <w:p>
       <w:pPr>
         <w:rPr>
           <w:rFonts w:hint="eastAsia"/>
         </w:rPr>
       </w:pPr>
+    </w:p>
+    <w:p>
+      <w:pPr>
+        <w:rPr>
+          <w:rFonts w:hint="eastAsia"/>
+        </w:rPr>
+      </w:pPr>
+    </w:p>
+    <w:p>
+      <w:pPr>
+        <w:rPr>
+          <w:rFonts w:hint="eastAsia"/>
+        </w:rPr>
+      </w:pPr>
       <w:r>
         <w:rPr>
           <w:rFonts w:hint="eastAsia"/>
@@ -730,7 +864,7 @@
         <w:rPr>
           <w:rFonts w:hint="eastAsia"/>
         </w:rPr>
-        <w:t>7</w:t>
+        <w:t>9</w:t>
       </w:r>
       <w:r>
         <w:rPr>
@@ -742,7 +876,7 @@
         <w:rPr>
           <w:rFonts w:hint="eastAsia"/>
         </w:rPr>
-        <w:t>30</w:t>
+        <w:t>10</w:t>
       </w:r>
       <w:r>
         <w:rPr>
@@ -767,102 +901,53 @@
         <w:rPr>
           <w:rFonts w:hint="eastAsia"/>
         </w:rPr>
-        <w:t>、</w:t>
-      </w:r>
-      <w:r>
-        <w:rPr>
-          <w:rFonts w:hint="eastAsia"/>
-        </w:rPr>
-        <w:t>学习</w:t>
-      </w:r>
-      <w:r>
-        <w:rPr>
-          <w:rFonts w:hint="eastAsia"/>
-        </w:rPr>
-        <w:t>yinwenjie</w:t>
-      </w:r>
-      <w:r>
-        <w:rPr>
-          <w:rFonts w:hint="eastAsia"/>
-        </w:rPr>
-        <w:t>《</w:t>
-      </w:r>
-      <w:r>
-        <w:rPr>
-          <w:rFonts w:hint="eastAsia"/>
-        </w:rPr>
-        <w:t>H.264/AVC</w:t>
-      </w:r>
-      <w:r>
-        <w:rPr>
-          <w:rFonts w:hint="eastAsia"/>
-        </w:rPr>
-        <w:t>视频编解码技术详解</w:t>
-      </w:r>
-      <w:r>
-        <w:rPr>
-          <w:rFonts w:hint="eastAsia"/>
-        </w:rPr>
-        <w:t>》视频第九</w:t>
-      </w:r>
-      <w:r>
-        <w:rPr>
-          <w:rFonts w:hint="eastAsia"/>
-        </w:rPr>
-        <w:t>章</w:t>
-      </w:r>
-      <w:r>
-        <w:rPr>
-          <w:rFonts w:hint="eastAsia"/>
-        </w:rPr>
-        <w:t>第一、二节</w:t>
-      </w:r>
-      <w:r>
-        <w:rPr>
-          <w:rFonts w:hint="eastAsia"/>
-        </w:rPr>
-        <w:t>；</w:t>
-      </w:r>
-    </w:p>
-    <w:p>
-      <w:r>
-        <w:rPr>
-          <w:rFonts w:hint="eastAsia"/>
-        </w:rPr>
-        <w:t>2</w:t>
-      </w:r>
-      <w:r>
-        <w:rPr>
-          <w:rFonts w:hint="eastAsia"/>
-        </w:rPr>
-        <w:t>、决定在本地建一个</w:t>
-      </w:r>
-      <w:r>
-        <w:rPr>
-          <w:rFonts w:hint="eastAsia"/>
-        </w:rPr>
-        <w:t>test</w:t>
-      </w:r>
-      <w:r>
-        <w:rPr>
-          <w:rFonts w:hint="eastAsia"/>
-        </w:rPr>
-        <w:t>版本，实现一个功能，经过充分的测试和考虑，再上传至</w:t>
-      </w:r>
-      <w:r>
-        <w:rPr>
-          <w:rFonts w:hint="eastAsia"/>
-        </w:rPr>
-        <w:t>github</w:t>
-      </w:r>
-      <w:r>
-        <w:rPr>
-          <w:rFonts w:hint="eastAsia"/>
-        </w:rPr>
-        <w:t>；</w:t>
+        <w:t>、依照</w:t>
+      </w:r>
+      <w:r>
+        <w:rPr>
+          <w:rFonts w:hint="eastAsia"/>
+        </w:rPr>
+        <w:t>JM86</w:t>
+      </w:r>
+      <w:r>
+        <w:rPr>
+          <w:rFonts w:hint="eastAsia"/>
+        </w:rPr>
+        <w:t>写的</w:t>
+      </w:r>
+      <w:r>
+        <w:rPr>
+          <w:rFonts w:hint="eastAsia"/>
+        </w:rPr>
+        <w:t>h264 codec</w:t>
+      </w:r>
+      <w:r>
+        <w:rPr>
+          <w:rFonts w:hint="eastAsia"/>
+        </w:rPr>
+        <w:t>，写了一个</w:t>
+      </w:r>
+      <w:r>
+        <w:rPr>
+          <w:rFonts w:hint="eastAsia"/>
+        </w:rPr>
+        <w:t>VS2010</w:t>
+      </w:r>
+      <w:r>
+        <w:rPr>
+          <w:rFonts w:hint="eastAsia"/>
+        </w:rPr>
+        <w:t>运行框架；</w:t>
       </w:r>
       <w:bookmarkStart w:id="0" w:name="_GoBack"/>
       <w:bookmarkEnd w:id="0"/>
+    </w:p>
+    <w:p>
+      <w:pPr>
+        <w:rPr>
+          <w:rFonts w:hint="eastAsia"/>
+        </w:rPr>
+      </w:pPr>
     </w:p>
     <w:p/>
     <w:p/>

--- a/readme.docx
+++ b/readme.docx
@@ -828,128 +828,231 @@
         <w:t>；</w:t>
       </w:r>
     </w:p>
+    <w:p/>
+    <w:p/>
+    <w:p>
+      <w:r>
+        <w:rPr>
+          <w:rFonts w:hint="eastAsia"/>
+        </w:rPr>
+        <w:t>2021</w:t>
+      </w:r>
+      <w:r>
+        <w:rPr>
+          <w:rFonts w:hint="eastAsia"/>
+        </w:rPr>
+        <w:t>年</w:t>
+      </w:r>
+      <w:r>
+        <w:rPr>
+          <w:rFonts w:hint="eastAsia"/>
+        </w:rPr>
+        <w:t>9</w:t>
+      </w:r>
+      <w:r>
+        <w:rPr>
+          <w:rFonts w:hint="eastAsia"/>
+        </w:rPr>
+        <w:t>月</w:t>
+      </w:r>
+      <w:r>
+        <w:rPr>
+          <w:rFonts w:hint="eastAsia"/>
+        </w:rPr>
+        <w:t>10</w:t>
+      </w:r>
+      <w:r>
+        <w:rPr>
+          <w:rFonts w:hint="eastAsia"/>
+        </w:rPr>
+        <w:t>日星期五</w:t>
+      </w:r>
+    </w:p>
+    <w:p>
+      <w:r>
+        <w:rPr>
+          <w:rFonts w:hint="eastAsia"/>
+        </w:rPr>
+        <w:t>1</w:t>
+      </w:r>
+      <w:r>
+        <w:rPr>
+          <w:rFonts w:hint="eastAsia"/>
+        </w:rPr>
+        <w:t>、依照</w:t>
+      </w:r>
+      <w:r>
+        <w:rPr>
+          <w:rFonts w:hint="eastAsia"/>
+        </w:rPr>
+        <w:t>JM86</w:t>
+      </w:r>
+      <w:r>
+        <w:rPr>
+          <w:rFonts w:hint="eastAsia"/>
+        </w:rPr>
+        <w:t>写的</w:t>
+      </w:r>
+      <w:r>
+        <w:rPr>
+          <w:rFonts w:hint="eastAsia"/>
+        </w:rPr>
+        <w:t>h264 codec</w:t>
+      </w:r>
+      <w:r>
+        <w:rPr>
+          <w:rFonts w:hint="eastAsia"/>
+        </w:rPr>
+        <w:t>，写了一个</w:t>
+      </w:r>
+      <w:r>
+        <w:rPr>
+          <w:rFonts w:hint="eastAsia"/>
+        </w:rPr>
+        <w:t>VS2010</w:t>
+      </w:r>
+      <w:r>
+        <w:rPr>
+          <w:rFonts w:hint="eastAsia"/>
+        </w:rPr>
+        <w:t>运行框架；</w:t>
+      </w:r>
+    </w:p>
+    <w:p/>
     <w:p>
       <w:pPr>
         <w:rPr>
           <w:rFonts w:hint="eastAsia"/>
         </w:rPr>
       </w:pPr>
+      <w:r>
+        <w:rPr>
+          <w:rFonts w:hint="eastAsia"/>
+        </w:rPr>
+        <w:t>2021</w:t>
+      </w:r>
+      <w:r>
+        <w:rPr>
+          <w:rFonts w:hint="eastAsia"/>
+        </w:rPr>
+        <w:t>年</w:t>
+      </w:r>
+      <w:r>
+        <w:rPr>
+          <w:rFonts w:hint="eastAsia"/>
+        </w:rPr>
+        <w:t>9</w:t>
+      </w:r>
+      <w:r>
+        <w:rPr>
+          <w:rFonts w:hint="eastAsia"/>
+        </w:rPr>
+        <w:t>月</w:t>
+      </w:r>
+      <w:r>
+        <w:rPr>
+          <w:rFonts w:hint="eastAsia"/>
+        </w:rPr>
+        <w:t>10</w:t>
+      </w:r>
+      <w:r>
+        <w:rPr>
+          <w:rFonts w:hint="eastAsia"/>
+        </w:rPr>
+        <w:t>日星期五</w:t>
+      </w:r>
     </w:p>
     <w:p>
       <w:pPr>
+        <w:pStyle w:val="a6"/>
+        <w:numPr>
+          <w:ilvl w:val="0"/>
+          <w:numId w:val="1"/>
+        </w:numPr>
+        <w:ind w:firstLineChars="0"/>
         <w:rPr>
           <w:rFonts w:hint="eastAsia"/>
         </w:rPr>
       </w:pPr>
+      <w:r>
+        <w:rPr>
+          <w:rFonts w:hint="eastAsia"/>
+        </w:rPr>
+        <w:t>学习</w:t>
+      </w:r>
+      <w:r>
+        <w:rPr>
+          <w:rFonts w:hint="eastAsia"/>
+        </w:rPr>
+        <w:t>yinwenjie</w:t>
+      </w:r>
+      <w:r>
+        <w:rPr>
+          <w:rFonts w:hint="eastAsia"/>
+        </w:rPr>
+        <w:t>《</w:t>
+      </w:r>
+      <w:r>
+        <w:rPr>
+          <w:rFonts w:hint="eastAsia"/>
+        </w:rPr>
+        <w:t>H.264/AVC</w:t>
+      </w:r>
+      <w:r>
+        <w:rPr>
+          <w:rFonts w:hint="eastAsia"/>
+        </w:rPr>
+        <w:t>视频编解码技术详解</w:t>
+      </w:r>
+      <w:r>
+        <w:rPr>
+          <w:rFonts w:hint="eastAsia"/>
+        </w:rPr>
+        <w:t>》视频第九章第</w:t>
+      </w:r>
+      <w:r>
+        <w:rPr>
+          <w:rFonts w:hint="eastAsia"/>
+        </w:rPr>
+        <w:t>三</w:t>
+      </w:r>
+      <w:r>
+        <w:rPr>
+          <w:rFonts w:hint="eastAsia"/>
+        </w:rPr>
+        <w:t>节；</w:t>
+      </w:r>
     </w:p>
     <w:p>
       <w:pPr>
-        <w:rPr>
-          <w:rFonts w:hint="eastAsia"/>
-        </w:rPr>
+        <w:pStyle w:val="a6"/>
+        <w:numPr>
+          <w:ilvl w:val="0"/>
+          <w:numId w:val="1"/>
+        </w:numPr>
+        <w:ind w:firstLineChars="0"/>
       </w:pPr>
       <w:r>
         <w:rPr>
           <w:rFonts w:hint="eastAsia"/>
         </w:rPr>
-        <w:t>2021</w:t>
-      </w:r>
-      <w:r>
-        <w:rPr>
-          <w:rFonts w:hint="eastAsia"/>
-        </w:rPr>
-        <w:t>年</w:t>
-      </w:r>
-      <w:r>
-        <w:rPr>
-          <w:rFonts w:hint="eastAsia"/>
-        </w:rPr>
-        <w:t>9</w:t>
-      </w:r>
-      <w:r>
-        <w:rPr>
-          <w:rFonts w:hint="eastAsia"/>
-        </w:rPr>
-        <w:t>月</w:t>
-      </w:r>
-      <w:r>
-        <w:rPr>
-          <w:rFonts w:hint="eastAsia"/>
-        </w:rPr>
-        <w:t>10</w:t>
-      </w:r>
-      <w:r>
-        <w:rPr>
-          <w:rFonts w:hint="eastAsia"/>
-        </w:rPr>
-        <w:t>日星期五</w:t>
-      </w:r>
-    </w:p>
-    <w:p>
-      <w:pPr>
-        <w:rPr>
-          <w:rFonts w:hint="eastAsia"/>
-        </w:rPr>
-      </w:pPr>
-      <w:r>
-        <w:rPr>
-          <w:rFonts w:hint="eastAsia"/>
-        </w:rPr>
-        <w:t>1</w:t>
-      </w:r>
-      <w:r>
-        <w:rPr>
-          <w:rFonts w:hint="eastAsia"/>
-        </w:rPr>
-        <w:t>、依照</w:t>
-      </w:r>
-      <w:r>
-        <w:rPr>
-          <w:rFonts w:hint="eastAsia"/>
-        </w:rPr>
-        <w:t>JM86</w:t>
-      </w:r>
-      <w:r>
-        <w:rPr>
-          <w:rFonts w:hint="eastAsia"/>
-        </w:rPr>
-        <w:t>写的</w:t>
-      </w:r>
-      <w:r>
-        <w:rPr>
-          <w:rFonts w:hint="eastAsia"/>
-        </w:rPr>
-        <w:t>h264 codec</w:t>
-      </w:r>
-      <w:r>
-        <w:rPr>
-          <w:rFonts w:hint="eastAsia"/>
-        </w:rPr>
-        <w:t>，写了一个</w:t>
-      </w:r>
-      <w:r>
-        <w:rPr>
-          <w:rFonts w:hint="eastAsia"/>
-        </w:rPr>
-        <w:t>VS2010</w:t>
-      </w:r>
-      <w:r>
-        <w:rPr>
-          <w:rFonts w:hint="eastAsia"/>
-        </w:rPr>
-        <w:t>运行框架；</w:t>
+        <w:t>设计</w:t>
+      </w:r>
+      <w:r>
+        <w:rPr>
+          <w:rFonts w:hint="eastAsia"/>
+        </w:rPr>
+        <w:t>SPS</w:t>
+      </w:r>
+      <w:r>
+        <w:rPr>
+          <w:rFonts w:hint="eastAsia"/>
+        </w:rPr>
+        <w:t>类的结构；</w:t>
       </w:r>
       <w:bookmarkStart w:id="0" w:name="_GoBack"/>
       <w:bookmarkEnd w:id="0"/>
     </w:p>
-    <w:p>
-      <w:pPr>
-        <w:rPr>
-          <w:rFonts w:hint="eastAsia"/>
-        </w:rPr>
-      </w:pPr>
-    </w:p>
-    <w:p/>
     <w:p/>
     <w:sectPr>
       <w:pgSz w:w="11906" w:h="16838"/>
@@ -997,6 +1100,103 @@
     </w:p>
   </w:footnote>
 </w:footnotes>
+</file>
+
+<file path=word/numbering.xml><?xml version="1.0" encoding="utf-8"?>
+<w:numbering xmlns:wpc="http://schemas.microsoft.com/office/word/2010/wordprocessingCanvas" xmlns:mc="http://schemas.openxmlformats.org/markup-compatibility/2006" xmlns:o="urn:schemas-microsoft-com:office:office" xmlns:r="http://schemas.openxmlformats.org/officeDocument/2006/relationships" xmlns:m="http://schemas.openxmlformats.org/officeDocument/2006/math" xmlns:v="urn:schemas-microsoft-com:vml" xmlns:wp14="http://schemas.microsoft.com/office/word/2010/wordprocessingDrawing" xmlns:wp="http://schemas.openxmlformats.org/drawingml/2006/wordprocessingDrawing" xmlns:w10="urn:schemas-microsoft-com:office:word" xmlns:w="http://schemas.openxmlformats.org/wordprocessingml/2006/main" xmlns:w14="http://schemas.microsoft.com/office/word/2010/wordml" xmlns:wpg="http://schemas.microsoft.com/office/word/2010/wordprocessingGroup" xmlns:wpi="http://schemas.microsoft.com/office/word/2010/wordprocessingInk" xmlns:wne="http://schemas.microsoft.com/office/word/2006/wordml" xmlns:wps="http://schemas.microsoft.com/office/word/2010/wordprocessingShape" mc:Ignorable="w14 wp14">
+  <w:abstractNum w:abstractNumId="0">
+    <w:nsid w:val="68277DEA"/>
+    <w:multiLevelType w:val="hybridMultilevel"/>
+    <w:tmpl w:val="BFB4FF76"/>
+    <w:lvl w:ilvl="0" w:tplc="16F06088">
+      <w:start w:val="1"/>
+      <w:numFmt w:val="decimal"/>
+      <w:lvlText w:val="%1、"/>
+      <w:lvlJc w:val="left"/>
+      <w:pPr>
+        <w:ind w:left="360" w:hanging="360"/>
+      </w:pPr>
+      <w:rPr>
+        <w:rFonts w:hint="default"/>
+      </w:rPr>
+    </w:lvl>
+    <w:lvl w:ilvl="1" w:tplc="04090019" w:tentative="1">
+      <w:start w:val="1"/>
+      <w:numFmt w:val="lowerLetter"/>
+      <w:lvlText w:val="%2)"/>
+      <w:lvlJc w:val="left"/>
+      <w:pPr>
+        <w:ind w:left="840" w:hanging="420"/>
+      </w:pPr>
+    </w:lvl>
+    <w:lvl w:ilvl="2" w:tplc="0409001B" w:tentative="1">
+      <w:start w:val="1"/>
+      <w:numFmt w:val="lowerRoman"/>
+      <w:lvlText w:val="%3."/>
+      <w:lvlJc w:val="right"/>
+      <w:pPr>
+        <w:ind w:left="1260" w:hanging="420"/>
+      </w:pPr>
+    </w:lvl>
+    <w:lvl w:ilvl="3" w:tplc="0409000F" w:tentative="1">
+      <w:start w:val="1"/>
+      <w:numFmt w:val="decimal"/>
+      <w:lvlText w:val="%4."/>
+      <w:lvlJc w:val="left"/>
+      <w:pPr>
+        <w:ind w:left="1680" w:hanging="420"/>
+      </w:pPr>
+    </w:lvl>
+    <w:lvl w:ilvl="4" w:tplc="04090019" w:tentative="1">
+      <w:start w:val="1"/>
+      <w:numFmt w:val="lowerLetter"/>
+      <w:lvlText w:val="%5)"/>
+      <w:lvlJc w:val="left"/>
+      <w:pPr>
+        <w:ind w:left="2100" w:hanging="420"/>
+      </w:pPr>
+    </w:lvl>
+    <w:lvl w:ilvl="5" w:tplc="0409001B" w:tentative="1">
+      <w:start w:val="1"/>
+      <w:numFmt w:val="lowerRoman"/>
+      <w:lvlText w:val="%6."/>
+      <w:lvlJc w:val="right"/>
+      <w:pPr>
+        <w:ind w:left="2520" w:hanging="420"/>
+      </w:pPr>
+    </w:lvl>
+    <w:lvl w:ilvl="6" w:tplc="0409000F" w:tentative="1">
+      <w:start w:val="1"/>
+      <w:numFmt w:val="decimal"/>
+      <w:lvlText w:val="%7."/>
+      <w:lvlJc w:val="left"/>
+      <w:pPr>
+        <w:ind w:left="2940" w:hanging="420"/>
+      </w:pPr>
+    </w:lvl>
+    <w:lvl w:ilvl="7" w:tplc="04090019" w:tentative="1">
+      <w:start w:val="1"/>
+      <w:numFmt w:val="lowerLetter"/>
+      <w:lvlText w:val="%8)"/>
+      <w:lvlJc w:val="left"/>
+      <w:pPr>
+        <w:ind w:left="3360" w:hanging="420"/>
+      </w:pPr>
+    </w:lvl>
+    <w:lvl w:ilvl="8" w:tplc="0409001B" w:tentative="1">
+      <w:start w:val="1"/>
+      <w:numFmt w:val="lowerRoman"/>
+      <w:lvlText w:val="%9."/>
+      <w:lvlJc w:val="right"/>
+      <w:pPr>
+        <w:ind w:left="3780" w:hanging="420"/>
+      </w:pPr>
+    </w:lvl>
+  </w:abstractNum>
+  <w:num w:numId="1">
+    <w:abstractNumId w:val="0"/>
+  </w:num>
+</w:numbering>
 </file>
 
 <file path=word/styles.xml><?xml version="1.0" encoding="utf-8"?>
